--- a/.docs/ПЗ.docx
+++ b/.docs/ПЗ.docx
@@ -2066,10 +2066,13 @@
             </w:rPr>
             <w:t>Содержание</w:t>
           </w:r>
+          <w:bookmarkStart w:id="0" w:name="_GoBack"/>
+          <w:bookmarkEnd w:id="0"/>
         </w:p>
         <w:p>
           <w:pPr>
             <w:pStyle w:val="11"/>
+            <w:spacing w:after="0"/>
             <w:rPr>
               <w:rFonts w:asciiTheme="minorHAnsi" w:eastAsiaTheme="minorEastAsia" w:hAnsiTheme="minorHAnsi"/>
               <w:noProof/>
@@ -2133,7 +2136,7 @@
                 <w:noProof/>
                 <w:webHidden/>
               </w:rPr>
-              <w:t>4</w:t>
+              <w:t>3</w:t>
             </w:r>
             <w:r>
               <w:rPr>
@@ -2147,6 +2150,7 @@
         <w:p>
           <w:pPr>
             <w:pStyle w:val="11"/>
+            <w:spacing w:after="0"/>
             <w:rPr>
               <w:rFonts w:asciiTheme="minorHAnsi" w:eastAsiaTheme="minorEastAsia" w:hAnsiTheme="minorHAnsi"/>
               <w:noProof/>
@@ -2201,7 +2205,7 @@
                 <w:noProof/>
                 <w:webHidden/>
               </w:rPr>
-              <w:t>6</w:t>
+              <w:t>5</w:t>
             </w:r>
             <w:r>
               <w:rPr>
@@ -2215,6 +2219,7 @@
         <w:p>
           <w:pPr>
             <w:pStyle w:val="11"/>
+            <w:spacing w:after="0"/>
             <w:rPr>
               <w:rFonts w:asciiTheme="minorHAnsi" w:eastAsiaTheme="minorEastAsia" w:hAnsiTheme="minorHAnsi"/>
               <w:noProof/>
@@ -2269,7 +2274,7 @@
                 <w:noProof/>
                 <w:webHidden/>
               </w:rPr>
-              <w:t>6</w:t>
+              <w:t>5</w:t>
             </w:r>
             <w:r>
               <w:rPr>
@@ -2283,6 +2288,7 @@
         <w:p>
           <w:pPr>
             <w:pStyle w:val="22"/>
+            <w:spacing w:after="0"/>
             <w:ind w:firstLine="0"/>
             <w:rPr>
               <w:rFonts w:asciiTheme="minorHAnsi" w:eastAsiaTheme="minorEastAsia" w:hAnsiTheme="minorHAnsi"/>
@@ -2338,7 +2344,7 @@
                 <w:noProof/>
                 <w:webHidden/>
               </w:rPr>
-              <w:t>12</w:t>
+              <w:t>11</w:t>
             </w:r>
             <w:r>
               <w:rPr>
@@ -2352,6 +2358,7 @@
         <w:p>
           <w:pPr>
             <w:pStyle w:val="11"/>
+            <w:spacing w:after="0"/>
             <w:rPr>
               <w:rFonts w:asciiTheme="minorHAnsi" w:eastAsiaTheme="minorEastAsia" w:hAnsiTheme="minorHAnsi"/>
               <w:noProof/>
@@ -2406,7 +2413,7 @@
                 <w:noProof/>
                 <w:webHidden/>
               </w:rPr>
-              <w:t>15</w:t>
+              <w:t>14</w:t>
             </w:r>
             <w:r>
               <w:rPr>
@@ -2420,6 +2427,7 @@
         <w:p>
           <w:pPr>
             <w:pStyle w:val="11"/>
+            <w:spacing w:after="0"/>
             <w:rPr>
               <w:rFonts w:asciiTheme="minorHAnsi" w:eastAsiaTheme="minorEastAsia" w:hAnsiTheme="minorHAnsi"/>
               <w:noProof/>
@@ -2474,7 +2482,7 @@
                 <w:noProof/>
                 <w:webHidden/>
               </w:rPr>
-              <w:t>19</w:t>
+              <w:t>18</w:t>
             </w:r>
             <w:r>
               <w:rPr>
@@ -2488,6 +2496,7 @@
         <w:p>
           <w:pPr>
             <w:pStyle w:val="22"/>
+            <w:spacing w:after="0"/>
             <w:ind w:firstLine="0"/>
             <w:rPr>
               <w:rFonts w:asciiTheme="minorHAnsi" w:eastAsiaTheme="minorEastAsia" w:hAnsiTheme="minorHAnsi"/>
@@ -2543,7 +2552,7 @@
                 <w:noProof/>
                 <w:webHidden/>
               </w:rPr>
-              <w:t>19</w:t>
+              <w:t>18</w:t>
             </w:r>
             <w:r>
               <w:rPr>
@@ -2557,6 +2566,7 @@
         <w:p>
           <w:pPr>
             <w:pStyle w:val="22"/>
+            <w:spacing w:after="0"/>
             <w:ind w:firstLine="0"/>
             <w:rPr>
               <w:rFonts w:asciiTheme="minorHAnsi" w:eastAsiaTheme="minorEastAsia" w:hAnsiTheme="minorHAnsi"/>
@@ -2612,7 +2622,7 @@
                 <w:noProof/>
                 <w:webHidden/>
               </w:rPr>
-              <w:t>25</w:t>
+              <w:t>24</w:t>
             </w:r>
             <w:r>
               <w:rPr>
@@ -2626,6 +2636,7 @@
         <w:p>
           <w:pPr>
             <w:pStyle w:val="22"/>
+            <w:spacing w:after="0"/>
             <w:ind w:firstLine="0"/>
             <w:rPr>
               <w:rFonts w:asciiTheme="minorHAnsi" w:eastAsiaTheme="minorEastAsia" w:hAnsiTheme="minorHAnsi"/>
@@ -2681,7 +2692,7 @@
                 <w:noProof/>
                 <w:webHidden/>
               </w:rPr>
-              <w:t>29</w:t>
+              <w:t>28</w:t>
             </w:r>
             <w:r>
               <w:rPr>
@@ -2695,6 +2706,7 @@
         <w:p>
           <w:pPr>
             <w:pStyle w:val="22"/>
+            <w:spacing w:after="0"/>
             <w:ind w:firstLine="0"/>
             <w:rPr>
               <w:rFonts w:asciiTheme="minorHAnsi" w:eastAsiaTheme="minorEastAsia" w:hAnsiTheme="minorHAnsi"/>
@@ -2750,7 +2762,7 @@
                 <w:noProof/>
                 <w:webHidden/>
               </w:rPr>
-              <w:t>32</w:t>
+              <w:t>31</w:t>
             </w:r>
             <w:r>
               <w:rPr>
@@ -2764,6 +2776,7 @@
         <w:p>
           <w:pPr>
             <w:pStyle w:val="11"/>
+            <w:spacing w:after="0"/>
             <w:rPr>
               <w:rFonts w:asciiTheme="minorHAnsi" w:eastAsiaTheme="minorEastAsia" w:hAnsiTheme="minorHAnsi"/>
               <w:noProof/>
@@ -2818,7 +2831,7 @@
                 <w:noProof/>
                 <w:webHidden/>
               </w:rPr>
-              <w:t>36</w:t>
+              <w:t>35</w:t>
             </w:r>
             <w:r>
               <w:rPr>
@@ -2832,6 +2845,7 @@
         <w:p>
           <w:pPr>
             <w:pStyle w:val="22"/>
+            <w:spacing w:after="0"/>
             <w:ind w:firstLine="0"/>
             <w:rPr>
               <w:rFonts w:asciiTheme="minorHAnsi" w:eastAsiaTheme="minorEastAsia" w:hAnsiTheme="minorHAnsi"/>
@@ -2887,7 +2901,7 @@
                 <w:noProof/>
                 <w:webHidden/>
               </w:rPr>
-              <w:t>36</w:t>
+              <w:t>35</w:t>
             </w:r>
             <w:r>
               <w:rPr>
@@ -2901,6 +2915,7 @@
         <w:p>
           <w:pPr>
             <w:pStyle w:val="22"/>
+            <w:spacing w:after="0"/>
             <w:ind w:firstLine="0"/>
             <w:rPr>
               <w:rFonts w:asciiTheme="minorHAnsi" w:eastAsiaTheme="minorEastAsia" w:hAnsiTheme="minorHAnsi"/>
@@ -2958,7 +2973,7 @@
                 <w:noProof/>
                 <w:webHidden/>
               </w:rPr>
-              <w:t>41</w:t>
+              <w:t>40</w:t>
             </w:r>
             <w:r>
               <w:rPr>
@@ -2972,6 +2987,7 @@
         <w:p>
           <w:pPr>
             <w:pStyle w:val="22"/>
+            <w:spacing w:after="0"/>
             <w:ind w:firstLine="0"/>
             <w:rPr>
               <w:rFonts w:asciiTheme="minorHAnsi" w:eastAsiaTheme="minorEastAsia" w:hAnsiTheme="minorHAnsi"/>
@@ -3029,7 +3045,7 @@
                 <w:noProof/>
                 <w:webHidden/>
               </w:rPr>
-              <w:t>43</w:t>
+              <w:t>42</w:t>
             </w:r>
             <w:r>
               <w:rPr>
@@ -3043,6 +3059,7 @@
         <w:p>
           <w:pPr>
             <w:pStyle w:val="22"/>
+            <w:spacing w:after="0"/>
             <w:ind w:firstLine="0"/>
             <w:rPr>
               <w:rFonts w:asciiTheme="minorHAnsi" w:eastAsiaTheme="minorEastAsia" w:hAnsiTheme="minorHAnsi"/>
@@ -3100,7 +3117,7 @@
                 <w:noProof/>
                 <w:webHidden/>
               </w:rPr>
-              <w:t>44</w:t>
+              <w:t>43</w:t>
             </w:r>
             <w:r>
               <w:rPr>
@@ -3114,6 +3131,7 @@
         <w:p>
           <w:pPr>
             <w:pStyle w:val="11"/>
+            <w:spacing w:after="0"/>
             <w:rPr>
               <w:rFonts w:asciiTheme="minorHAnsi" w:eastAsiaTheme="minorEastAsia" w:hAnsiTheme="minorHAnsi"/>
               <w:noProof/>
@@ -3170,7 +3188,7 @@
                 <w:noProof/>
                 <w:webHidden/>
               </w:rPr>
-              <w:t>46</w:t>
+              <w:t>45</w:t>
             </w:r>
             <w:r>
               <w:rPr>
@@ -3184,6 +3202,7 @@
         <w:p>
           <w:pPr>
             <w:pStyle w:val="11"/>
+            <w:spacing w:after="0"/>
             <w:rPr>
               <w:rFonts w:asciiTheme="minorHAnsi" w:eastAsiaTheme="minorEastAsia" w:hAnsiTheme="minorHAnsi"/>
               <w:noProof/>
@@ -3238,7 +3257,7 @@
                 <w:noProof/>
                 <w:webHidden/>
               </w:rPr>
-              <w:t>47</w:t>
+              <w:t>46</w:t>
             </w:r>
             <w:r>
               <w:rPr>
@@ -3252,6 +3271,7 @@
         <w:p>
           <w:pPr>
             <w:pStyle w:val="11"/>
+            <w:spacing w:after="0"/>
             <w:rPr>
               <w:rFonts w:asciiTheme="minorHAnsi" w:eastAsiaTheme="minorEastAsia" w:hAnsiTheme="minorHAnsi"/>
               <w:noProof/>
@@ -3265,7 +3285,7 @@
                 <w:rStyle w:val="aa"/>
                 <w:noProof/>
               </w:rPr>
-              <w:t>Приложение А (Обязательно)</w:t>
+              <w:t xml:space="preserve">Приложение А </w:t>
             </w:r>
             <w:r>
               <w:rPr>
@@ -3306,7 +3326,7 @@
                 <w:noProof/>
                 <w:webHidden/>
               </w:rPr>
-              <w:t>48</w:t>
+              <w:t>47</w:t>
             </w:r>
             <w:r>
               <w:rPr>
@@ -3320,6 +3340,7 @@
         <w:p>
           <w:pPr>
             <w:pStyle w:val="11"/>
+            <w:spacing w:after="0"/>
             <w:rPr>
               <w:rFonts w:asciiTheme="minorHAnsi" w:eastAsiaTheme="minorEastAsia" w:hAnsiTheme="minorHAnsi"/>
               <w:noProof/>
@@ -3333,7 +3354,7 @@
                 <w:rStyle w:val="aa"/>
                 <w:noProof/>
               </w:rPr>
-              <w:t>Приложение Б (Обязательное)</w:t>
+              <w:t>Приложение Б</w:t>
             </w:r>
             <w:r>
               <w:rPr>
@@ -3388,6 +3409,7 @@
         <w:p>
           <w:pPr>
             <w:pStyle w:val="22"/>
+            <w:spacing w:after="0"/>
             <w:ind w:firstLine="0"/>
             <w:rPr>
               <w:rFonts w:asciiTheme="minorHAnsi" w:eastAsiaTheme="minorEastAsia" w:hAnsiTheme="minorHAnsi"/>
@@ -3402,7 +3424,7 @@
                 <w:rStyle w:val="aa"/>
                 <w:noProof/>
               </w:rPr>
-              <w:t>Приложение В (обязательное)</w:t>
+              <w:t>Приложение В</w:t>
             </w:r>
             <w:r>
               <w:rPr>
@@ -3457,11 +3479,12 @@
         <w:p>
           <w:pPr>
             <w:pStyle w:val="11"/>
+            <w:spacing w:after="0"/>
             <w:rPr>
               <w:rFonts w:asciiTheme="minorHAnsi" w:eastAsiaTheme="minorEastAsia" w:hAnsiTheme="minorHAnsi"/>
               <w:noProof/>
               <w:sz w:val="22"/>
-              <w:lang w:eastAsia="ru-RU"/>
+              <w:lang w:val="en-US" w:eastAsia="ru-RU"/>
             </w:rPr>
           </w:pPr>
           <w:hyperlink w:anchor="_Toc200228746" w:history="1">
@@ -3471,7 +3494,7 @@
                 <w:noProof/>
                 <w:lang w:eastAsia="ru-RU"/>
               </w:rPr>
-              <w:t>Приложение Г (обязательное)</w:t>
+              <w:t>Приложение Г</w:t>
             </w:r>
             <w:r>
               <w:rPr>
@@ -3539,7 +3562,7 @@
     </w:sdt>
     <w:p>
       <w:pPr>
-        <w:spacing w:after="240" w:line="276" w:lineRule="auto"/>
+        <w:spacing w:after="160" w:line="259" w:lineRule="auto"/>
         <w:ind w:firstLine="0"/>
         <w:jc w:val="left"/>
         <w:rPr>
@@ -3548,20 +3571,27 @@
           <w:lang w:eastAsia="ru-RU"/>
         </w:rPr>
       </w:pPr>
+      <w:r>
+        <w:rPr>
+          <w:rFonts w:eastAsia="Times New Roman" w:cs="Times New Roman"/>
+          <w:szCs w:val="28"/>
+          <w:lang w:eastAsia="ru-RU"/>
+        </w:rPr>
+        <w:br w:type="page"/>
+      </w:r>
     </w:p>
     <w:p>
       <w:pPr>
         <w:pStyle w:val="1"/>
         <w:jc w:val="center"/>
       </w:pPr>
-      <w:bookmarkStart w:id="0" w:name="_Toc199808773"/>
-      <w:bookmarkStart w:id="1" w:name="_Toc200228726"/>
-      <w:r>
-        <w:lastRenderedPageBreak/>
+      <w:bookmarkStart w:id="1" w:name="_Toc199808773"/>
+      <w:bookmarkStart w:id="2" w:name="_Toc200228726"/>
+      <w:r>
         <w:t>Введение</w:t>
       </w:r>
-      <w:bookmarkEnd w:id="0"/>
       <w:bookmarkEnd w:id="1"/>
+      <w:bookmarkEnd w:id="2"/>
     </w:p>
     <w:p>
       <w:r>
@@ -3796,7 +3826,6 @@
         <w:ind w:left="0" w:firstLine="709"/>
       </w:pPr>
       <w:r>
-        <w:lastRenderedPageBreak/>
         <w:t>р</w:t>
       </w:r>
       <w:r>
@@ -4146,27 +4175,26 @@
         <w:pStyle w:val="1"/>
         <w:ind w:firstLine="709"/>
       </w:pPr>
-      <w:bookmarkStart w:id="2" w:name="_Toc199808774"/>
-      <w:bookmarkStart w:id="3" w:name="_Toc200228727"/>
-      <w:r>
-        <w:lastRenderedPageBreak/>
+      <w:bookmarkStart w:id="3" w:name="_Toc199808774"/>
+      <w:bookmarkStart w:id="4" w:name="_Toc200228727"/>
+      <w:r>
         <w:t>1 Общая часть</w:t>
       </w:r>
-      <w:bookmarkEnd w:id="2"/>
       <w:bookmarkEnd w:id="3"/>
+      <w:bookmarkEnd w:id="4"/>
     </w:p>
     <w:p>
       <w:pPr>
         <w:pStyle w:val="1"/>
         <w:ind w:firstLine="709"/>
       </w:pPr>
-      <w:bookmarkStart w:id="4" w:name="_Toc199808775"/>
-      <w:bookmarkStart w:id="5" w:name="_Toc200228728"/>
+      <w:bookmarkStart w:id="5" w:name="_Toc199808775"/>
+      <w:bookmarkStart w:id="6" w:name="_Toc200228728"/>
       <w:r>
         <w:t>1.1 Постановка задачи</w:t>
       </w:r>
-      <w:bookmarkEnd w:id="4"/>
       <w:bookmarkEnd w:id="5"/>
+      <w:bookmarkEnd w:id="6"/>
     </w:p>
     <w:p>
       <w:r>
@@ -4338,7 +4366,6 @@
         <w:rPr>
           <w:lang w:val="en-US"/>
         </w:rPr>
-        <w:lastRenderedPageBreak/>
         <w:t>SQL</w:t>
       </w:r>
       <w:r>
@@ -4633,7 +4660,6 @@
         <w:rPr>
           <w:lang w:val="en-US"/>
         </w:rPr>
-        <w:lastRenderedPageBreak/>
         <w:t>v</w:t>
       </w:r>
       <w:r>
@@ -5041,7 +5067,6 @@
       </w:r>
       <w:proofErr w:type="spellStart"/>
       <w:r>
-        <w:lastRenderedPageBreak/>
         <w:t>фреймворков</w:t>
       </w:r>
       <w:proofErr w:type="spellEnd"/>
@@ -5421,11 +5446,7 @@
       </w:r>
       <w:proofErr w:type="spellEnd"/>
       <w:r>
-        <w:t xml:space="preserve">. В архитектуре модулей предусмотрены механизмы оперативного обновления информации в реальном времени, включая текущее состояние моделей, аналитику их работы и показатели интеграции с внешними сервисами. </w:t>
-      </w:r>
-      <w:r>
-        <w:lastRenderedPageBreak/>
-        <w:t xml:space="preserve">Это позволяет поддерживать актуальность данных и оперативно реагировать на изменения в информационной системе управления </w:t>
+        <w:t xml:space="preserve">. В архитектуре модулей предусмотрены механизмы оперативного обновления информации в реальном времени, включая текущее состояние моделей, аналитику их работы и показатели интеграции с внешними сервисами. Это позволяет поддерживать актуальность данных и оперативно реагировать на изменения в информационной системе управления </w:t>
       </w:r>
       <w:proofErr w:type="spellStart"/>
       <w:r>
@@ -5766,7 +5787,6 @@
         <w:ind w:left="0" w:firstLine="1418"/>
       </w:pPr>
       <w:r>
-        <w:lastRenderedPageBreak/>
         <w:t xml:space="preserve">просмотр, создание, удаление и управление пользователями и </w:t>
       </w:r>
       <w:r>
@@ -6248,7 +6268,6 @@
         <w:ind w:left="0" w:firstLine="709"/>
       </w:pPr>
       <w:r>
-        <w:lastRenderedPageBreak/>
         <w:t>о</w:t>
       </w:r>
       <w:r>
@@ -6279,13 +6298,13 @@
         <w:pStyle w:val="2"/>
         <w:ind w:firstLine="709"/>
       </w:pPr>
-      <w:bookmarkStart w:id="6" w:name="_Toc199808776"/>
-      <w:bookmarkStart w:id="7" w:name="_Toc200228729"/>
+      <w:bookmarkStart w:id="7" w:name="_Toc199808776"/>
+      <w:bookmarkStart w:id="8" w:name="_Toc200228729"/>
       <w:r>
         <w:t>1.2 Обоснование проектных решений</w:t>
       </w:r>
-      <w:bookmarkEnd w:id="6"/>
       <w:bookmarkEnd w:id="7"/>
+      <w:bookmarkEnd w:id="8"/>
     </w:p>
     <w:p>
       <w:r>
@@ -6518,7 +6537,6 @@
         <w:keepNext/>
       </w:pPr>
       <w:r>
-        <w:lastRenderedPageBreak/>
         <w:t>1.2.2 Инструментальные средства</w:t>
       </w:r>
     </w:p>
@@ -6900,7 +6918,6 @@
         <w:rPr>
           <w:lang w:val="en-US"/>
         </w:rPr>
-        <w:lastRenderedPageBreak/>
         <w:t>c</w:t>
       </w:r>
       <w:r>
@@ -7228,7 +7245,6 @@
         <w:rPr>
           <w:lang w:val="en-US"/>
         </w:rPr>
-        <w:lastRenderedPageBreak/>
         <w:t>g</w:t>
       </w:r>
       <w:r>
@@ -7311,13 +7327,13 @@
         <w:pStyle w:val="1"/>
         <w:ind w:firstLine="709"/>
       </w:pPr>
-      <w:bookmarkStart w:id="8" w:name="_Toc199808777"/>
-      <w:bookmarkStart w:id="9" w:name="_Toc200228730"/>
+      <w:bookmarkStart w:id="9" w:name="_Toc199808777"/>
+      <w:bookmarkStart w:id="10" w:name="_Toc200228730"/>
       <w:r>
         <w:t>1.3 Обзор и анализ существующих программных систем</w:t>
       </w:r>
-      <w:bookmarkEnd w:id="8"/>
       <w:bookmarkEnd w:id="9"/>
+      <w:bookmarkEnd w:id="10"/>
     </w:p>
     <w:p>
       <w:r>
@@ -7444,6 +7460,7 @@
         <w:t>для обучения моделей. Однако, данный сервис является дороже своих аналогов, также имеет маленькую интеграцию с корпоративными системами и имеет очень высокую зависимость от экосистемы Яндекса.</w:t>
       </w:r>
     </w:p>
+    <w:p/>
     <w:p>
       <w:pPr>
         <w:spacing w:after="480"/>
@@ -7471,7 +7488,7 @@
             <v:path o:extrusionok="f" gradientshapeok="t" o:connecttype="rect"/>
             <o:lock v:ext="edit" aspectratio="t"/>
           </v:shapetype>
-          <v:shape id="_x0000_i1025" type="#_x0000_t75" style="width:481.5pt;height:238.5pt">
+          <v:shape id="_x0000_i1058" type="#_x0000_t75" style="width:433.35pt;height:214.65pt">
             <v:imagedata r:id="rId8" o:title="2025-06-03_02-37-56" grayscale="t"/>
           </v:shape>
         </w:pict>
@@ -7510,9 +7527,8 @@
         <w:rPr>
           <w:lang w:val="en-US"/>
         </w:rPr>
-        <w:lastRenderedPageBreak/>
         <w:pict>
-          <v:shape id="_x0000_i1026" type="#_x0000_t75" style="width:480.75pt;height:240pt">
+          <v:shape id="_x0000_i1026" type="#_x0000_t75" style="width:480.9pt;height:239.75pt">
             <v:imagedata r:id="rId9" o:title="2025-06-03_02-32-23" grayscale="t"/>
           </v:shape>
         </w:pict>
@@ -7568,7 +7584,7 @@
       </w:pPr>
       <w:r>
         <w:pict>
-          <v:shape id="_x0000_i1027" type="#_x0000_t75" style="width:480.75pt;height:240pt">
+          <v:shape id="_x0000_i1027" type="#_x0000_t75" style="width:480.25pt;height:239.75pt">
             <v:imagedata r:id="rId10" o:title="2025-06-03_02-34-39" grayscale="t"/>
           </v:shape>
         </w:pict>
@@ -7591,7 +7607,6 @@
         <w:keepLines/>
       </w:pPr>
       <w:r>
-        <w:lastRenderedPageBreak/>
         <w:t xml:space="preserve">В свою очередь сервис </w:t>
       </w:r>
       <w:r>
@@ -7736,7 +7751,7 @@
           <w:lang w:val="en-US"/>
         </w:rPr>
         <w:pict>
-          <v:shape id="_x0000_i1028" type="#_x0000_t75" style="width:481.5pt;height:238.5pt">
+          <v:shape id="_x0000_i1028" type="#_x0000_t75" style="width:481.6pt;height:238.4pt">
             <v:imagedata r:id="rId11" o:title="2025-06-03_02-47-48" grayscale="t"/>
           </v:shape>
         </w:pict>
@@ -7764,9 +7779,8 @@
         <w:jc w:val="center"/>
       </w:pPr>
       <w:r>
-        <w:lastRenderedPageBreak/>
         <w:pict>
-          <v:shape id="_x0000_i1029" type="#_x0000_t75" style="width:481.5pt;height:238.5pt">
+          <v:shape id="_x0000_i1029" type="#_x0000_t75" style="width:481.6pt;height:238.4pt">
             <v:imagedata r:id="rId12" o:title="2025-06-03_02-48-03" grayscale="t"/>
           </v:shape>
         </w:pict>
@@ -7811,7 +7825,7 @@
           <w:lang w:val="en-US"/>
         </w:rPr>
         <w:pict>
-          <v:shape id="_x0000_i1030" type="#_x0000_t75" style="width:480.75pt;height:238.5pt">
+          <v:shape id="_x0000_i1030" type="#_x0000_t75" style="width:480.9pt;height:238.4pt">
             <v:imagedata r:id="rId13" o:title="2025-06-03_02-48-45" grayscale="t"/>
           </v:shape>
         </w:pict>
@@ -7832,16 +7846,15 @@
         <w:spacing w:after="0"/>
         <w:ind w:firstLine="709"/>
       </w:pPr>
-      <w:bookmarkStart w:id="10" w:name="_Toc198576236"/>
-      <w:bookmarkStart w:id="11" w:name="_Toc199808778"/>
-      <w:bookmarkStart w:id="12" w:name="_Toc200228731"/>
-      <w:r>
-        <w:lastRenderedPageBreak/>
+      <w:bookmarkStart w:id="11" w:name="_Toc198576236"/>
+      <w:bookmarkStart w:id="12" w:name="_Toc199808778"/>
+      <w:bookmarkStart w:id="13" w:name="_Toc200228731"/>
+      <w:r>
         <w:t>2 Специальная опытно-экспериментальная часть</w:t>
       </w:r>
-      <w:bookmarkEnd w:id="10"/>
       <w:bookmarkEnd w:id="11"/>
       <w:bookmarkEnd w:id="12"/>
+      <w:bookmarkEnd w:id="13"/>
     </w:p>
     <w:p>
       <w:pPr>
@@ -7849,15 +7862,15 @@
         <w:spacing w:before="0"/>
         <w:ind w:firstLine="709"/>
       </w:pPr>
-      <w:bookmarkStart w:id="13" w:name="_Toc198576237"/>
-      <w:bookmarkStart w:id="14" w:name="_Toc199808779"/>
-      <w:bookmarkStart w:id="15" w:name="_Toc200228732"/>
+      <w:bookmarkStart w:id="14" w:name="_Toc198576237"/>
+      <w:bookmarkStart w:id="15" w:name="_Toc199808779"/>
+      <w:bookmarkStart w:id="16" w:name="_Toc200228732"/>
       <w:r>
         <w:t>2.1 Анализ задачи</w:t>
       </w:r>
-      <w:bookmarkEnd w:id="13"/>
       <w:bookmarkEnd w:id="14"/>
       <w:bookmarkEnd w:id="15"/>
+      <w:bookmarkEnd w:id="16"/>
       <w:r>
         <w:t xml:space="preserve"> </w:t>
       </w:r>
@@ -8026,7 +8039,7 @@
           <w:lang w:eastAsia="ru-RU"/>
         </w:rPr>
         <w:drawing>
-          <wp:inline distT="0" distB="0" distL="0" distR="0" wp14:anchorId="13370268" wp14:editId="40641B3C">
+          <wp:inline distT="0" distB="0" distL="0" distR="0" wp14:anchorId="220982BE" wp14:editId="61E969A5">
             <wp:extent cx="5940425" cy="798830"/>
             <wp:effectExtent l="0" t="0" r="3175" b="1270"/>
             <wp:docPr id="1" name="Рисунок 1"/>
@@ -8116,9 +8129,8 @@
           <w:noProof/>
           <w:lang w:eastAsia="ru-RU"/>
         </w:rPr>
-        <w:lastRenderedPageBreak/>
         <w:drawing>
-          <wp:inline distT="0" distB="0" distL="0" distR="0" wp14:anchorId="5B75A343" wp14:editId="4B0532B5">
+          <wp:inline distT="0" distB="0" distL="0" distR="0" wp14:anchorId="5286C8BD" wp14:editId="17CFE6C9">
             <wp:extent cx="5772956" cy="1895740"/>
             <wp:effectExtent l="0" t="0" r="0" b="9525"/>
             <wp:docPr id="3" name="Рисунок 3"/>
@@ -8198,7 +8210,7 @@
           <w:lang w:eastAsia="ru-RU"/>
         </w:rPr>
         <w:drawing>
-          <wp:inline distT="0" distB="0" distL="0" distR="0" wp14:anchorId="21771CC7" wp14:editId="7197BBA8">
+          <wp:inline distT="0" distB="0" distL="0" distR="0" wp14:anchorId="1DD5649E" wp14:editId="1E81D2B3">
             <wp:extent cx="5940425" cy="1363980"/>
             <wp:effectExtent l="0" t="0" r="3175" b="7620"/>
             <wp:docPr id="4" name="Рисунок 4"/>
@@ -8272,7 +8284,7 @@
           <w:lang w:eastAsia="ru-RU"/>
         </w:rPr>
         <w:drawing>
-          <wp:inline distT="0" distB="0" distL="0" distR="0" wp14:anchorId="6507132A" wp14:editId="5B772B44">
+          <wp:inline distT="0" distB="0" distL="0" distR="0" wp14:anchorId="757CD392" wp14:editId="50CD913B">
             <wp:extent cx="3572374" cy="1143160"/>
             <wp:effectExtent l="0" t="0" r="0" b="0"/>
             <wp:docPr id="24" name="Рисунок 24"/>
@@ -8345,9 +8357,8 @@
           <w:noProof/>
           <w:lang w:eastAsia="ru-RU"/>
         </w:rPr>
-        <w:lastRenderedPageBreak/>
         <w:drawing>
-          <wp:inline distT="0" distB="0" distL="0" distR="0" wp14:anchorId="05C3B6F5" wp14:editId="404E9405">
+          <wp:inline distT="0" distB="0" distL="0" distR="0" wp14:anchorId="794974BF" wp14:editId="1210CE4F">
             <wp:extent cx="4820323" cy="924054"/>
             <wp:effectExtent l="0" t="0" r="0" b="9525"/>
             <wp:docPr id="6" name="Рисунок 6"/>
@@ -8459,7 +8470,7 @@
           <w:lang w:eastAsia="ru-RU"/>
         </w:rPr>
         <w:drawing>
-          <wp:inline distT="0" distB="0" distL="0" distR="0" wp14:anchorId="21915471" wp14:editId="5F61379C">
+          <wp:inline distT="0" distB="0" distL="0" distR="0" wp14:anchorId="29C7572F" wp14:editId="5F687F89">
             <wp:extent cx="5525271" cy="666843"/>
             <wp:effectExtent l="0" t="0" r="0" b="0"/>
             <wp:docPr id="25" name="Рисунок 25"/>
@@ -8537,7 +8548,7 @@
           <w:lang w:eastAsia="ru-RU"/>
         </w:rPr>
         <w:drawing>
-          <wp:inline distT="0" distB="0" distL="0" distR="0" wp14:anchorId="2F9F3D3B" wp14:editId="0AFCC6F2">
+          <wp:inline distT="0" distB="0" distL="0" distR="0" wp14:anchorId="46F1A654" wp14:editId="3F86AC26">
             <wp:extent cx="6120130" cy="512445"/>
             <wp:effectExtent l="0" t="0" r="0" b="1905"/>
             <wp:docPr id="10" name="Рисунок 10"/>
@@ -8645,7 +8656,7 @@
           <w:lang w:eastAsia="ru-RU"/>
         </w:rPr>
         <w:drawing>
-          <wp:inline distT="0" distB="0" distL="0" distR="0" wp14:anchorId="1E68E278" wp14:editId="38C4E40B">
+          <wp:inline distT="0" distB="0" distL="0" distR="0" wp14:anchorId="2C86FA28" wp14:editId="5137ADE4">
             <wp:extent cx="6120130" cy="608330"/>
             <wp:effectExtent l="0" t="0" r="0" b="1270"/>
             <wp:docPr id="2" name="Рисунок 2"/>
@@ -8699,7 +8710,6 @@
         <w:keepNext/>
       </w:pPr>
       <w:r>
-        <w:lastRenderedPageBreak/>
         <w:t xml:space="preserve">Контейнеры интеграции </w:t>
       </w:r>
       <w:r>
@@ -8718,7 +8728,7 @@
           <w:lang w:eastAsia="ru-RU"/>
         </w:rPr>
         <w:drawing>
-          <wp:inline distT="0" distB="0" distL="0" distR="0" wp14:anchorId="746D5AA7" wp14:editId="223B9EA6">
+          <wp:inline distT="0" distB="0" distL="0" distR="0" wp14:anchorId="6016EA1B" wp14:editId="6A1FE553">
             <wp:extent cx="5172797" cy="666843"/>
             <wp:effectExtent l="0" t="0" r="8890" b="0"/>
             <wp:docPr id="7" name="Рисунок 7"/>
@@ -8796,7 +8806,7 @@
           <w:lang w:eastAsia="ru-RU"/>
         </w:rPr>
         <w:drawing>
-          <wp:inline distT="0" distB="0" distL="0" distR="0" wp14:anchorId="64420205" wp14:editId="5354711A">
+          <wp:inline distT="0" distB="0" distL="0" distR="0" wp14:anchorId="64AD80FC" wp14:editId="6F3A2999">
             <wp:extent cx="5940425" cy="2823210"/>
             <wp:effectExtent l="0" t="0" r="3175" b="0"/>
             <wp:docPr id="26" name="Рисунок 26"/>
@@ -8869,9 +8879,8 @@
           <w:noProof/>
           <w:lang w:eastAsia="ru-RU"/>
         </w:rPr>
-        <w:lastRenderedPageBreak/>
         <w:drawing>
-          <wp:inline distT="0" distB="0" distL="0" distR="0" wp14:anchorId="6983D2E0" wp14:editId="013DD2D1">
+          <wp:inline distT="0" distB="0" distL="0" distR="0" wp14:anchorId="255ABB8F" wp14:editId="24DA22DC">
             <wp:extent cx="5940425" cy="1189355"/>
             <wp:effectExtent l="0" t="0" r="3175" b="0"/>
             <wp:docPr id="27" name="Рисунок 27"/>
@@ -9232,16 +9241,12 @@
           <w:rFonts w:cs="Times New Roman"/>
           <w:szCs w:val="28"/>
         </w:rPr>
-        <w:lastRenderedPageBreak/>
         <w:t>кнопка перехода на страницу регистрации.</w:t>
       </w:r>
     </w:p>
     <w:p>
       <w:r>
-        <w:t xml:space="preserve"> </w:t>
-      </w:r>
-      <w:r>
-        <w:t xml:space="preserve">После авторизации пользователя, если у него есть рабочие пространства, его перенаправит на страницу выбора рабочих областей. </w:t>
+        <w:t xml:space="preserve"> После авторизации пользователя, если у него есть рабочие пространства, его перенаправит на страницу выбора рабочих областей. </w:t>
       </w:r>
       <w:r>
         <w:t>Если у пользователя</w:t>
@@ -9726,7 +9731,6 @@
         <w:keepNext/>
       </w:pPr>
       <w:r>
-        <w:lastRenderedPageBreak/>
         <w:t>После авторизации пользователя в систе</w:t>
       </w:r>
       <w:r>
@@ -10033,15 +10037,15 @@
         <w:pStyle w:val="2"/>
         <w:ind w:firstLine="709"/>
       </w:pPr>
-      <w:bookmarkStart w:id="16" w:name="_Toc198576238"/>
-      <w:bookmarkStart w:id="17" w:name="_Toc199808780"/>
-      <w:bookmarkStart w:id="18" w:name="_Toc200228733"/>
+      <w:bookmarkStart w:id="17" w:name="_Toc198576238"/>
+      <w:bookmarkStart w:id="18" w:name="_Toc199808780"/>
+      <w:bookmarkStart w:id="19" w:name="_Toc200228733"/>
       <w:r>
         <w:t>2.2 Описание логической структуры</w:t>
       </w:r>
-      <w:bookmarkEnd w:id="16"/>
       <w:bookmarkEnd w:id="17"/>
       <w:bookmarkEnd w:id="18"/>
+      <w:bookmarkEnd w:id="19"/>
     </w:p>
     <w:p>
       <w:r>
@@ -10154,7 +10158,6 @@
         <w:keepNext/>
       </w:pPr>
       <w:r>
-        <w:lastRenderedPageBreak/>
         <w:t xml:space="preserve">Основные </w:t>
       </w:r>
       <w:r>
@@ -10492,21 +10495,7 @@
           <w:rFonts w:cs="Times New Roman"/>
           <w:szCs w:val="28"/>
         </w:rPr>
-        <w:t xml:space="preserve">работа с </w:t>
-      </w:r>
-      <w:r>
-        <w:rPr>
-          <w:rFonts w:cs="Times New Roman"/>
-          <w:szCs w:val="28"/>
-        </w:rPr>
-        <w:t>рабочими пространствами</w:t>
-      </w:r>
-      <w:r>
-        <w:rPr>
-          <w:rFonts w:cs="Times New Roman"/>
-          <w:szCs w:val="28"/>
-        </w:rPr>
-        <w:t>:</w:t>
+        <w:t>работа с рабочими пространствами:</w:t>
       </w:r>
     </w:p>
     <w:p>
@@ -10583,7 +10572,6 @@
           <w:rFonts w:cs="Times New Roman"/>
           <w:szCs w:val="28"/>
         </w:rPr>
-        <w:lastRenderedPageBreak/>
         <w:t>управление рабочим пространством – пользователь, который является создателем системы, может обновить, а также удалить рабочее пространство.</w:t>
       </w:r>
     </w:p>
@@ -11094,7 +11082,6 @@
           <w:rFonts w:cs="Times New Roman"/>
           <w:szCs w:val="28"/>
         </w:rPr>
-        <w:lastRenderedPageBreak/>
         <w:t>контроль доступа – реализована многоуровневая система доступа, где, каждому пользователю присваивается определённая роль, для каждой роли определён определённый перечень разрешённых действий, также попытки неавторизованных операций автоматически блокируются;</w:t>
       </w:r>
     </w:p>
@@ -11388,14 +11375,19 @@
         <w:ind w:left="0" w:firstLine="709"/>
       </w:pPr>
       <w:r>
-        <w:lastRenderedPageBreak/>
         <w:t>м</w:t>
       </w:r>
       <w:r>
         <w:t>одуль рабочего пространства – позволяет пользователю как создать рабочее пространство,</w:t>
       </w:r>
       <w:r>
-        <w:t xml:space="preserve"> так и выбрать из уже имеющихся;</w:t>
+        <w:t xml:space="preserve"> так и выбрать из уже имеющихся</w:t>
+      </w:r>
+      <w:r>
+        <w:t>, а также если пользователь является создателем, то он может как настроить, так и удалить рабочее пространство</w:t>
+      </w:r>
+      <w:r>
+        <w:t>;</w:t>
       </w:r>
     </w:p>
     <w:p>
@@ -11464,10 +11456,10 @@
         <w:t>м</w:t>
       </w:r>
       <w:r>
-        <w:t>одуль настройки ра</w:t>
-      </w:r>
-      <w:r>
-        <w:t>бочего пространства</w:t>
+        <w:t xml:space="preserve">одуль </w:t>
+      </w:r>
+      <w:r>
+        <w:t>ролей</w:t>
       </w:r>
       <w:r>
         <w:t xml:space="preserve"> –</w:t>
@@ -11476,10 +11468,10 @@
         <w:t xml:space="preserve"> позволяет уполномоченному пользователю взаимодействовать</w:t>
       </w:r>
       <w:r>
-        <w:t xml:space="preserve"> с настройками рабочего пространства</w:t>
-      </w:r>
-      <w:r>
-        <w:t>, а также настраивать или добавлять пользователей и роли</w:t>
+        <w:t xml:space="preserve"> </w:t>
+      </w:r>
+      <w:r>
+        <w:t>с ролями, как настраивать и добавлять, так и удалять их, а также он может настраивать права ролей на разные сущности</w:t>
       </w:r>
       <w:r>
         <w:t>;</w:t>
@@ -11498,25 +11490,57 @@
         <w:ind w:left="0" w:firstLine="709"/>
       </w:pPr>
       <w:r>
+        <w:t>модуль пользователей – позволяет пользователю с достаточными правами взаимодействовать с другими пользователями, как настраивать и добавлять, так и удалять их, а также он может настраивать права пользователей на разные сущности;</w:t>
+      </w:r>
+    </w:p>
+    <w:p>
+      <w:pPr>
+        <w:pStyle w:val="a3"/>
+        <w:numPr>
+          <w:ilvl w:val="0"/>
+          <w:numId w:val="16"/>
+        </w:numPr>
+        <w:tabs>
+          <w:tab w:val="left" w:pos="993"/>
+        </w:tabs>
+        <w:ind w:left="0" w:firstLine="709"/>
+      </w:pPr>
+      <w:r>
         <w:t>м</w:t>
       </w:r>
       <w:r>
-        <w:t>одуль настройки аккаунта и</w:t>
-      </w:r>
-      <w:r>
-        <w:t xml:space="preserve"> текущего</w:t>
-      </w:r>
-      <w:r>
-        <w:t xml:space="preserve"> пользователя – пользователь может настроить свой общий для всех рабочих областей аккаунт или свой</w:t>
-      </w:r>
-      <w:r>
-        <w:t xml:space="preserve"> профиль</w:t>
-      </w:r>
-      <w:r>
-        <w:t xml:space="preserve"> поль</w:t>
-      </w:r>
-      <w:r>
-        <w:t>зователя для конкретной системы.</w:t>
+        <w:t>одуль аккаунта</w:t>
+      </w:r>
+      <w:r>
+        <w:t xml:space="preserve"> </w:t>
+      </w:r>
+      <w:r>
+        <w:t xml:space="preserve">– пользователь может </w:t>
+      </w:r>
+      <w:r>
+        <w:t>взаимодействовать с общим</w:t>
+      </w:r>
+      <w:r>
+        <w:t xml:space="preserve"> для всех рабочих областей аккаунт</w:t>
+      </w:r>
+      <w:r>
+        <w:t>ом;</w:t>
+      </w:r>
+    </w:p>
+    <w:p>
+      <w:pPr>
+        <w:pStyle w:val="a3"/>
+        <w:numPr>
+          <w:ilvl w:val="0"/>
+          <w:numId w:val="16"/>
+        </w:numPr>
+        <w:tabs>
+          <w:tab w:val="left" w:pos="993"/>
+        </w:tabs>
+        <w:ind w:left="0" w:firstLine="709"/>
+      </w:pPr>
+      <w:r>
+        <w:t>Модуль текущего пользователя – пользователь может взаимодействовать со своим профиль пользователя для конкретной системы.</w:t>
       </w:r>
     </w:p>
     <w:p>
@@ -11524,15 +11548,15 @@
         <w:pStyle w:val="2"/>
         <w:ind w:firstLine="709"/>
       </w:pPr>
-      <w:bookmarkStart w:id="19" w:name="_Toc198576239"/>
-      <w:bookmarkStart w:id="20" w:name="_Toc199808781"/>
-      <w:bookmarkStart w:id="21" w:name="_Toc200228734"/>
+      <w:bookmarkStart w:id="20" w:name="_Toc198576239"/>
+      <w:bookmarkStart w:id="21" w:name="_Toc199808781"/>
+      <w:bookmarkStart w:id="22" w:name="_Toc200228734"/>
       <w:r>
         <w:t>2.3 Описание работы программы</w:t>
       </w:r>
-      <w:bookmarkEnd w:id="19"/>
       <w:bookmarkEnd w:id="20"/>
       <w:bookmarkEnd w:id="21"/>
+      <w:bookmarkEnd w:id="22"/>
     </w:p>
     <w:p>
       <w:pPr>
@@ -11686,7 +11710,6 @@
           <w:rFonts w:cs="Times New Roman"/>
           <w:szCs w:val="28"/>
         </w:rPr>
-        <w:lastRenderedPageBreak/>
         <w:t>управление аккаунтом и пользователем – модуль позволяет пользователям настраивать свой общий аккаунт для всех рабочих областей и свой</w:t>
       </w:r>
       <w:r>
@@ -11946,7 +11969,6 @@
     </w:p>
     <w:p>
       <w:r>
-        <w:lastRenderedPageBreak/>
         <w:t xml:space="preserve">Основной системы являются данные пользователей, включающие почту и пароль. Эти параметры позволяют идентифицировать пользователя в систему, а также генерировать </w:t>
       </w:r>
       <w:proofErr w:type="spellStart"/>
@@ -12072,15 +12094,7 @@
           <w:rFonts w:cs="Times New Roman"/>
           <w:szCs w:val="28"/>
         </w:rPr>
-        <w:t xml:space="preserve">результаты, </w:t>
-      </w:r>
-      <w:r>
-        <w:rPr>
-          <w:rFonts w:cs="Times New Roman"/>
-          <w:szCs w:val="28"/>
-        </w:rPr>
-        <w:lastRenderedPageBreak/>
-        <w:t>т</w:t>
+        <w:t>результаты, т</w:t>
       </w:r>
       <w:r>
         <w:rPr>
@@ -12177,15 +12191,15 @@
         <w:pStyle w:val="2"/>
         <w:ind w:firstLine="709"/>
       </w:pPr>
-      <w:bookmarkStart w:id="22" w:name="_Toc198576240"/>
-      <w:bookmarkStart w:id="23" w:name="_Toc199808782"/>
-      <w:bookmarkStart w:id="24" w:name="_Toc200228735"/>
+      <w:bookmarkStart w:id="23" w:name="_Toc198576240"/>
+      <w:bookmarkStart w:id="24" w:name="_Toc199808782"/>
+      <w:bookmarkStart w:id="25" w:name="_Toc200228735"/>
       <w:r>
         <w:t>2.4 Руководство оператора</w:t>
       </w:r>
-      <w:bookmarkEnd w:id="22"/>
       <w:bookmarkEnd w:id="23"/>
       <w:bookmarkEnd w:id="24"/>
+      <w:bookmarkEnd w:id="25"/>
     </w:p>
     <w:p>
       <w:pPr>
@@ -12289,7 +12303,6 @@
     </w:p>
     <w:p>
       <w:r>
-        <w:lastRenderedPageBreak/>
         <w:t xml:space="preserve">Модули взаимодействия служат хорошим инструментом, для управления </w:t>
       </w:r>
       <w:proofErr w:type="spellStart"/>
@@ -12655,7 +12668,6 @@
           <w:rFonts w:cs="Times New Roman"/>
           <w:szCs w:val="28"/>
         </w:rPr>
-        <w:lastRenderedPageBreak/>
         <w:t>страница настройки аккаунта – на странице пользователь сможет просмотреть и настроить данные от своего общего аккаунта и от пользователя, привязанного к аккаунту.</w:t>
       </w:r>
     </w:p>
@@ -13270,7 +13282,6 @@
           <w:rFonts w:cs="Times New Roman"/>
           <w:szCs w:val="28"/>
         </w:rPr>
-        <w:lastRenderedPageBreak/>
         <w:t>управление интеграциями:</w:t>
       </w:r>
     </w:p>
@@ -13321,14 +13332,13 @@
         <w:ind w:firstLine="709"/>
         <w:contextualSpacing w:val="0"/>
       </w:pPr>
-      <w:bookmarkStart w:id="25" w:name="_Toc199808783"/>
-      <w:bookmarkStart w:id="26" w:name="_Toc200228736"/>
-      <w:r>
-        <w:lastRenderedPageBreak/>
+      <w:bookmarkStart w:id="26" w:name="_Toc199808783"/>
+      <w:bookmarkStart w:id="27" w:name="_Toc200228736"/>
+      <w:r>
         <w:t>3 Экономическая часть</w:t>
       </w:r>
-      <w:bookmarkEnd w:id="25"/>
       <w:bookmarkEnd w:id="26"/>
+      <w:bookmarkEnd w:id="27"/>
     </w:p>
     <w:p>
       <w:pPr>
@@ -13336,13 +13346,13 @@
         <w:spacing w:before="0"/>
         <w:ind w:firstLine="709"/>
       </w:pPr>
-      <w:bookmarkStart w:id="27" w:name="_Toc199808784"/>
-      <w:bookmarkStart w:id="28" w:name="_Toc200228737"/>
+      <w:bookmarkStart w:id="28" w:name="_Toc199808784"/>
+      <w:bookmarkStart w:id="29" w:name="_Toc200228737"/>
       <w:r>
         <w:t>3.1 Расчёт заработной платы с отчислением на социальное страхование</w:t>
       </w:r>
-      <w:bookmarkEnd w:id="27"/>
       <w:bookmarkEnd w:id="28"/>
+      <w:bookmarkEnd w:id="29"/>
     </w:p>
     <w:p>
       <w:r>
@@ -13591,7 +13601,6 @@
         <w:rPr>
           <w:lang w:eastAsia="ru-RU"/>
         </w:rPr>
-        <w:lastRenderedPageBreak/>
         <w:t>амортизационные отчисления, относящиеся к основным фондам, нематериальным активам, малоценным и быстроизнашивающимся предметам;</w:t>
       </w:r>
     </w:p>
@@ -14337,7 +14346,6 @@
           <w:szCs w:val="18"/>
           <w:lang w:eastAsia="ru-RU"/>
         </w:rPr>
-        <w:lastRenderedPageBreak/>
         <w:t xml:space="preserve">Окончание таблицы </w:t>
       </w:r>
       <w:r>
@@ -15200,11 +15208,11 @@
       </w:r>
     </w:p>
     <w:p>
-      <w:bookmarkStart w:id="29" w:name="_Toc199808785"/>
+      <w:bookmarkStart w:id="30" w:name="_Toc199808785"/>
       <w:r>
         <w:t>3.1.2 Расчёт основной заработной платы</w:t>
       </w:r>
-      <w:bookmarkEnd w:id="29"/>
+      <w:bookmarkEnd w:id="30"/>
     </w:p>
     <w:p>
       <w:pPr>
@@ -15267,7 +15275,6 @@
           <w:szCs w:val="24"/>
           <w:lang w:eastAsia="ru-RU"/>
         </w:rPr>
-        <w:lastRenderedPageBreak/>
         <w:t>Рассчитаем цену одного часа работы сотрудника по формуле:</w:t>
       </w:r>
     </w:p>
@@ -16563,10 +16570,9 @@
           <w:lang w:eastAsia="ru-RU"/>
         </w:rPr>
       </w:pPr>
-      <w:bookmarkStart w:id="30" w:name="_Toc479772993"/>
-      <w:bookmarkStart w:id="31" w:name="_Toc199808786"/>
-      <w:r>
-        <w:lastRenderedPageBreak/>
+      <w:bookmarkStart w:id="31" w:name="_Toc479772993"/>
+      <w:bookmarkStart w:id="32" w:name="_Toc199808786"/>
+      <w:r>
         <w:t>3.</w:t>
       </w:r>
       <w:r>
@@ -16575,8 +16581,8 @@
         </w:rPr>
         <w:t>1.3 Расчет дополнительной заработной платы</w:t>
       </w:r>
-      <w:bookmarkEnd w:id="30"/>
       <w:bookmarkEnd w:id="31"/>
+      <w:bookmarkEnd w:id="32"/>
     </w:p>
     <w:p>
       <w:pPr>
@@ -17153,7 +17159,7 @@
           <w:lang w:eastAsia="ru-RU"/>
         </w:rPr>
       </w:pPr>
-      <w:bookmarkStart w:id="32" w:name="_Toc199808787"/>
+      <w:bookmarkStart w:id="33" w:name="_Toc199808787"/>
       <w:r>
         <w:rPr>
           <w:rFonts w:eastAsia="Calibri"/>
@@ -17167,7 +17173,7 @@
         </w:rPr>
         <w:t>1.4 Расчёт отчислений на социальное страхование</w:t>
       </w:r>
-      <w:bookmarkEnd w:id="32"/>
+      <w:bookmarkEnd w:id="33"/>
     </w:p>
     <w:p>
       <w:pPr>
@@ -17703,10 +17709,10 @@
           <w:lang w:eastAsia="ru-RU"/>
         </w:rPr>
       </w:pPr>
-      <w:bookmarkStart w:id="33" w:name="_Toc515975169"/>
-      <w:bookmarkStart w:id="34" w:name="_Toc199295205"/>
-      <w:bookmarkStart w:id="35" w:name="_Toc199808788"/>
-      <w:bookmarkStart w:id="36" w:name="_Toc200228738"/>
+      <w:bookmarkStart w:id="34" w:name="_Toc515975169"/>
+      <w:bookmarkStart w:id="35" w:name="_Toc199295205"/>
+      <w:bookmarkStart w:id="36" w:name="_Toc199808788"/>
+      <w:bookmarkStart w:id="37" w:name="_Toc200228738"/>
       <w:r>
         <w:rPr>
           <w:rFonts w:eastAsia="Times New Roman" w:cs="Times New Roman"/>
@@ -17714,13 +17720,12 @@
           <w:szCs w:val="26"/>
           <w:lang w:eastAsia="ru-RU"/>
         </w:rPr>
-        <w:lastRenderedPageBreak/>
         <w:t>3.2 Расчёт стоимости материалов и лицензионного обеспечения</w:t>
       </w:r>
-      <w:bookmarkEnd w:id="33"/>
       <w:bookmarkEnd w:id="34"/>
       <w:bookmarkEnd w:id="35"/>
       <w:bookmarkEnd w:id="36"/>
+      <w:bookmarkEnd w:id="37"/>
     </w:p>
     <w:p>
       <w:pPr>
@@ -18692,7 +18697,6 @@
           <w:szCs w:val="18"/>
           <w:lang w:eastAsia="ru-RU"/>
         </w:rPr>
-        <w:lastRenderedPageBreak/>
         <w:t xml:space="preserve">Таблица </w:t>
       </w:r>
       <w:r>
@@ -19508,7 +19512,7 @@
                 <w:lang w:eastAsia="ru-RU"/>
               </w:rPr>
             </w:pPr>
-            <w:bookmarkStart w:id="37" w:name="_Hlk199280912"/>
+            <w:bookmarkStart w:id="38" w:name="_Hlk199280912"/>
             <w:r>
               <w:rPr>
                 <w:rFonts w:eastAsia="Times New Roman" w:cs="Times New Roman"/>
@@ -19527,7 +19531,7 @@
               </w:rPr>
               <w:t>19,1</w:t>
             </w:r>
-            <w:bookmarkEnd w:id="37"/>
+            <w:bookmarkEnd w:id="38"/>
           </w:p>
         </w:tc>
       </w:tr>
@@ -19929,7 +19933,6 @@
           <w:szCs w:val="24"/>
           <w:lang w:eastAsia="ru-RU"/>
         </w:rPr>
-        <w:lastRenderedPageBreak/>
         <w:t xml:space="preserve">Итого расходов (прямых) – </w:t>
       </w:r>
       <w:r>
@@ -20084,10 +20087,10 @@
           <w:lang w:eastAsia="ru-RU"/>
         </w:rPr>
       </w:pPr>
-      <w:bookmarkStart w:id="38" w:name="_Toc515975170"/>
-      <w:bookmarkStart w:id="39" w:name="_Toc199295206"/>
-      <w:bookmarkStart w:id="40" w:name="_Toc199808789"/>
-      <w:bookmarkStart w:id="41" w:name="_Toc200228739"/>
+      <w:bookmarkStart w:id="39" w:name="_Toc515975170"/>
+      <w:bookmarkStart w:id="40" w:name="_Toc199295206"/>
+      <w:bookmarkStart w:id="41" w:name="_Toc199808789"/>
+      <w:bookmarkStart w:id="42" w:name="_Toc200228739"/>
       <w:r>
         <w:rPr>
           <w:rFonts w:eastAsia="Times New Roman" w:cs="Times New Roman"/>
@@ -20097,10 +20100,10 @@
         </w:rPr>
         <w:t>3.3 Расчёт накладных расходов</w:t>
       </w:r>
-      <w:bookmarkEnd w:id="38"/>
       <w:bookmarkEnd w:id="39"/>
       <w:bookmarkEnd w:id="40"/>
       <w:bookmarkEnd w:id="41"/>
+      <w:bookmarkEnd w:id="42"/>
     </w:p>
     <w:p>
       <w:pPr>
@@ -21756,10 +21759,10 @@
           <w:lang w:eastAsia="ru-RU"/>
         </w:rPr>
       </w:pPr>
-      <w:bookmarkStart w:id="42" w:name="_Toc515975171"/>
-      <w:bookmarkStart w:id="43" w:name="_Toc199295207"/>
-      <w:bookmarkStart w:id="44" w:name="_Toc199808790"/>
-      <w:bookmarkStart w:id="45" w:name="_Toc200228740"/>
+      <w:bookmarkStart w:id="43" w:name="_Toc515975171"/>
+      <w:bookmarkStart w:id="44" w:name="_Toc199295207"/>
+      <w:bookmarkStart w:id="45" w:name="_Toc199808790"/>
+      <w:bookmarkStart w:id="46" w:name="_Toc200228740"/>
       <w:r>
         <w:rPr>
           <w:rFonts w:eastAsia="Times New Roman" w:cs="Times New Roman"/>
@@ -21769,10 +21772,10 @@
         </w:rPr>
         <w:t>3.4 Составление и расчёт цены реализации программного продукта</w:t>
       </w:r>
-      <w:bookmarkEnd w:id="42"/>
       <w:bookmarkEnd w:id="43"/>
       <w:bookmarkEnd w:id="44"/>
       <w:bookmarkEnd w:id="45"/>
+      <w:bookmarkEnd w:id="46"/>
     </w:p>
     <w:p>
       <w:pPr>
@@ -21813,18 +21816,7 @@
           <w:szCs w:val="24"/>
           <w:lang w:eastAsia="ru-RU"/>
         </w:rPr>
-        <w:t xml:space="preserve">Так как целью предпринимательской деятельности является получение прибыли, то цена реализации программного продукта будет представлять собой сумму затрат на его разработку и запланированную величину прибыли. Примем уровень рентабельности Р = 30%. Величину общих затрат на разработку </w:t>
-      </w:r>
-      <w:r>
-        <w:rPr>
-          <w:rFonts w:eastAsia="Calibri" w:cs="Times New Roman"/>
-          <w:bCs/>
-          <w:color w:val="000000"/>
-          <w:szCs w:val="24"/>
-          <w:lang w:eastAsia="ru-RU"/>
-        </w:rPr>
-        <w:lastRenderedPageBreak/>
-        <w:t>программного продукта возьмём из таблицы 5, а стоимости материалов из таблицы 4.</w:t>
+        <w:t>Так как целью предпринимательской деятельности является получение прибыли, то цена реализации программного продукта будет представлять собой сумму затрат на его разработку и запланированную величину прибыли. Примем уровень рентабельности Р = 30%. Величину общих затрат на разработку программного продукта возьмём из таблицы 5, а стоимости материалов из таблицы 4.</w:t>
       </w:r>
     </w:p>
     <w:p>
@@ -22464,18 +22456,17 @@
           <w:lang w:eastAsia="ru-RU"/>
         </w:rPr>
       </w:pPr>
-      <w:bookmarkStart w:id="46" w:name="_Toc199808791"/>
-      <w:bookmarkStart w:id="47" w:name="_Toc200228741"/>
+      <w:bookmarkStart w:id="47" w:name="_Toc199808791"/>
+      <w:bookmarkStart w:id="48" w:name="_Toc200228741"/>
       <w:r>
         <w:rPr>
           <w:rFonts w:eastAsia="Calibri"/>
           <w:lang w:eastAsia="ru-RU"/>
         </w:rPr>
-        <w:lastRenderedPageBreak/>
         <w:t>Заключение</w:t>
       </w:r>
-      <w:bookmarkEnd w:id="46"/>
       <w:bookmarkEnd w:id="47"/>
+      <w:bookmarkEnd w:id="48"/>
     </w:p>
     <w:p>
       <w:r>
@@ -22628,8 +22619,6 @@
       <w:r>
         <w:t>хостинга</w:t>
       </w:r>
-      <w:bookmarkStart w:id="48" w:name="_GoBack"/>
-      <w:bookmarkEnd w:id="48"/>
       <w:r>
         <w:t xml:space="preserve"> с </w:t>
       </w:r>
@@ -22694,7 +22683,6 @@
       <w:bookmarkStart w:id="49" w:name="_Toc199808792"/>
       <w:bookmarkStart w:id="50" w:name="_Toc200228742"/>
       <w:r>
-        <w:lastRenderedPageBreak/>
         <w:t>Список литературы</w:t>
       </w:r>
       <w:bookmarkEnd w:id="49"/>
@@ -23008,6 +22996,9 @@
         <w:t>Дата обращения</w:t>
       </w:r>
       <w:r>
+        <w:t xml:space="preserve"> 02.04.2025)</w:t>
+      </w:r>
+      <w:r>
         <w:rPr>
           <w:lang w:val="en-US"/>
         </w:rPr>
@@ -23148,7 +23139,6 @@
     </w:p>
     <w:p>
       <w:pPr>
-        <w:pStyle w:val="apple-tab-span"/>
         <w:numPr>
           <w:ilvl w:val="0"/>
           <w:numId w:val="18"/>
@@ -23176,7 +23166,6 @@
       </w:pPr>
       <w:bookmarkStart w:id="51" w:name="_Toc200228743"/>
       <w:r>
-        <w:lastRenderedPageBreak/>
         <w:t>Приложение А</w:t>
       </w:r>
       <w:r>
@@ -23268,10 +23257,10 @@
           <w:lang w:eastAsia="ru-RU"/>
         </w:rPr>
         <w:drawing>
-          <wp:inline distT="0" distB="0" distL="0" distR="0" wp14:anchorId="14D1A23E" wp14:editId="4949D6A6">
-            <wp:extent cx="4962472" cy="3900776"/>
-            <wp:effectExtent l="0" t="0" r="0" b="5080"/>
-            <wp:docPr id="19" name="Рисунок 19"/>
+          <wp:inline distT="0" distB="0" distL="0" distR="0" wp14:anchorId="25EC69CF" wp14:editId="3E7A470D">
+            <wp:extent cx="5106838" cy="3926828"/>
+            <wp:effectExtent l="0" t="0" r="0" b="0"/>
+            <wp:docPr id="18" name="Рисунок 18"/>
             <wp:cNvGraphicFramePr>
               <a:graphicFrameLocks xmlns:a="http://schemas.openxmlformats.org/drawingml/2006/main" noChangeAspect="1"/>
             </wp:cNvGraphicFramePr>
@@ -23291,7 +23280,7 @@
                   <pic:spPr>
                     <a:xfrm>
                       <a:off x="0" y="0"/>
-                      <a:ext cx="4962472" cy="3900776"/>
+                      <a:ext cx="5124309" cy="3940262"/>
                     </a:xfrm>
                     <a:prstGeom prst="rect">
                       <a:avLst/>
@@ -23333,7 +23322,6 @@
           <w:noProof/>
           <w:lang w:eastAsia="ru-RU"/>
         </w:rPr>
-        <w:lastRenderedPageBreak/>
         <w:drawing>
           <wp:inline distT="0" distB="0" distL="0" distR="0" wp14:anchorId="30BC8C00" wp14:editId="4C53B2D7">
             <wp:extent cx="4210810" cy="5868538"/>
@@ -23423,7 +23411,6 @@
           <w:noProof/>
           <w:lang w:eastAsia="ru-RU"/>
         </w:rPr>
-        <w:lastRenderedPageBreak/>
         <w:drawing>
           <wp:inline distT="0" distB="0" distL="0" distR="0" wp14:anchorId="4200CFF3" wp14:editId="3436820F">
             <wp:extent cx="9553575" cy="5100048"/>
@@ -23637,12 +23624,15 @@
         <w:jc w:val="center"/>
       </w:pPr>
       <w:r>
-        <w:lastRenderedPageBreak/>
+        <w:rPr>
+          <w:noProof/>
+          <w:lang w:eastAsia="ru-RU"/>
+        </w:rPr>
         <w:drawing>
-          <wp:inline distT="0" distB="0" distL="0" distR="0" wp14:anchorId="5F8CBCCA" wp14:editId="35337410">
-            <wp:extent cx="4505954" cy="6544588"/>
-            <wp:effectExtent l="0" t="0" r="9525" b="0"/>
-            <wp:docPr id="11" name="Рисунок 11"/>
+          <wp:inline distT="0" distB="0" distL="0" distR="0" wp14:anchorId="1D560461" wp14:editId="4CAF757F">
+            <wp:extent cx="5401429" cy="6582694"/>
+            <wp:effectExtent l="0" t="0" r="8890" b="8890"/>
+            <wp:docPr id="13" name="Рисунок 13"/>
             <wp:cNvGraphicFramePr>
               <a:graphicFrameLocks xmlns:a="http://schemas.openxmlformats.org/drawingml/2006/main" noChangeAspect="1"/>
             </wp:cNvGraphicFramePr>
@@ -23662,7 +23652,7 @@
                   <pic:spPr>
                     <a:xfrm>
                       <a:off x="0" y="0"/>
-                      <a:ext cx="4505954" cy="6544588"/>
+                      <a:ext cx="5401429" cy="6582694"/>
                     </a:xfrm>
                     <a:prstGeom prst="rect">
                       <a:avLst/>
@@ -23703,12 +23693,11 @@
           <w:noProof/>
           <w:lang w:eastAsia="ru-RU"/>
         </w:rPr>
-        <w:lastRenderedPageBreak/>
         <w:drawing>
-          <wp:inline distT="0" distB="0" distL="0" distR="0" wp14:anchorId="11F86C1F" wp14:editId="0258A0BB">
-            <wp:extent cx="3953427" cy="5906324"/>
-            <wp:effectExtent l="0" t="0" r="9525" b="0"/>
-            <wp:docPr id="36" name="Рисунок 36"/>
+          <wp:inline distT="0" distB="0" distL="0" distR="0" wp14:anchorId="45A2F9EE" wp14:editId="1372E6E3">
+            <wp:extent cx="4429743" cy="5973009"/>
+            <wp:effectExtent l="0" t="0" r="9525" b="8890"/>
+            <wp:docPr id="17" name="Рисунок 17"/>
             <wp:cNvGraphicFramePr>
               <a:graphicFrameLocks xmlns:a="http://schemas.openxmlformats.org/drawingml/2006/main" noChangeAspect="1"/>
             </wp:cNvGraphicFramePr>
@@ -23728,7 +23717,7 @@
                   <pic:spPr>
                     <a:xfrm>
                       <a:off x="0" y="0"/>
-                      <a:ext cx="3953427" cy="5906324"/>
+                      <a:ext cx="4429743" cy="5973009"/>
                     </a:xfrm>
                     <a:prstGeom prst="rect">
                       <a:avLst/>
@@ -23771,7 +23760,6 @@
           <w:noProof/>
           <w:lang w:eastAsia="ru-RU"/>
         </w:rPr>
-        <w:lastRenderedPageBreak/>
         <w:drawing>
           <wp:inline distT="0" distB="0" distL="0" distR="0" wp14:anchorId="1D1AD3A4" wp14:editId="29360CC7">
             <wp:extent cx="6162660" cy="2819810"/>
@@ -23909,7 +23897,6 @@
           <w:noProof/>
           <w:lang w:eastAsia="ru-RU"/>
         </w:rPr>
-        <w:lastRenderedPageBreak/>
         <w:drawing>
           <wp:inline distT="0" distB="0" distL="0" distR="0" wp14:anchorId="2A694171" wp14:editId="230065AB">
             <wp:extent cx="6120130" cy="3441700"/>
@@ -24041,7 +24028,6 @@
           <w:noProof/>
           <w:lang w:eastAsia="ru-RU"/>
         </w:rPr>
-        <w:lastRenderedPageBreak/>
         <w:drawing>
           <wp:inline distT="0" distB="0" distL="0" distR="0" wp14:anchorId="75D06871" wp14:editId="5743B3BB">
             <wp:extent cx="6120130" cy="2681605"/>
@@ -24169,44 +24155,20 @@
     </w:p>
     <w:p>
       <w:pPr>
-        <w:spacing w:after="160" w:line="259" w:lineRule="auto"/>
+        <w:keepNext/>
         <w:ind w:firstLine="0"/>
-        <w:jc w:val="left"/>
-      </w:pPr>
-      <w:r>
-        <w:br w:type="page"/>
-      </w:r>
-    </w:p>
-    <w:p>
-      <w:pPr>
-        <w:pStyle w:val="1"/>
         <w:jc w:val="center"/>
       </w:pPr>
-      <w:bookmarkStart w:id="52" w:name="_Toc200228744"/>
-      <w:r>
-        <w:lastRenderedPageBreak/>
-        <w:t>Приложение Б</w:t>
-      </w:r>
-      <w:r>
-        <w:br/>
-        <w:t>(Обязательное)</w:t>
-      </w:r>
-      <w:bookmarkEnd w:id="52"/>
-    </w:p>
-    <w:p>
-      <w:pPr>
-        <w:ind w:firstLine="0"/>
-      </w:pPr>
       <w:r>
         <w:rPr>
           <w:noProof/>
           <w:lang w:eastAsia="ru-RU"/>
         </w:rPr>
         <w:drawing>
-          <wp:inline distT="0" distB="0" distL="0" distR="0" wp14:anchorId="6D3ADE56" wp14:editId="0670876D">
-            <wp:extent cx="5940425" cy="2944495"/>
-            <wp:effectExtent l="0" t="0" r="3175" b="8255"/>
-            <wp:docPr id="9" name="Рисунок 9"/>
+          <wp:inline distT="0" distB="0" distL="0" distR="0" wp14:anchorId="71E40184" wp14:editId="531B230E">
+            <wp:extent cx="6120130" cy="3743960"/>
+            <wp:effectExtent l="0" t="0" r="0" b="8890"/>
+            <wp:docPr id="12" name="Рисунок 12"/>
             <wp:cNvGraphicFramePr>
               <a:graphicFrameLocks xmlns:a="http://schemas.openxmlformats.org/drawingml/2006/main" noChangeAspect="1"/>
             </wp:cNvGraphicFramePr>
@@ -24226,7 +24188,7 @@
                   <pic:spPr>
                     <a:xfrm>
                       <a:off x="0" y="0"/>
-                      <a:ext cx="5940425" cy="2944495"/>
+                      <a:ext cx="6120130" cy="3743960"/>
                     </a:xfrm>
                     <a:prstGeom prst="rect">
                       <a:avLst/>
@@ -24241,22 +24203,39 @@
     </w:p>
     <w:p>
       <w:pPr>
+        <w:pStyle w:val="ad"/>
+      </w:pPr>
+      <w:r>
+        <w:t>Рисунок А.</w:t>
+      </w:r>
+      <w:fldSimple w:instr=" SEQ Рисунок \* ARABIC ">
+        <w:r>
+          <w:rPr>
+            <w:noProof/>
+          </w:rPr>
+          <w:t>1</w:t>
+        </w:r>
+      </w:fldSimple>
+      <w:r>
+        <w:t xml:space="preserve">4 – </w:t>
+      </w:r>
+      <w:r>
+        <w:rPr>
+          <w:lang w:val="en-US"/>
+        </w:rPr>
+        <w:t xml:space="preserve">DFD </w:t>
+      </w:r>
+      <w:r>
+        <w:t xml:space="preserve">модель </w:t>
+      </w:r>
+    </w:p>
+    <w:p>
+      <w:pPr>
         <w:ind w:firstLine="0"/>
         <w:jc w:val="center"/>
-      </w:pPr>
-      <w:r>
-        <w:t>Рисунок Б.1 – Страница авторизации</w:t>
-      </w:r>
-    </w:p>
-    <w:p>
-      <w:pPr>
-        <w:keepNext/>
-        <w:tabs>
-          <w:tab w:val="left" w:pos="4485"/>
-        </w:tabs>
-        <w:spacing w:before="480"/>
-        <w:ind w:firstLine="0"/>
-        <w:jc w:val="center"/>
+        <w:rPr>
+          <w:lang w:eastAsia="ru-RU"/>
+        </w:rPr>
       </w:pPr>
       <w:r>
         <w:rPr>
@@ -24264,10 +24243,10 @@
           <w:lang w:eastAsia="ru-RU"/>
         </w:rPr>
         <w:drawing>
-          <wp:inline distT="0" distB="0" distL="0" distR="0" wp14:anchorId="26080F94" wp14:editId="1E4A7656">
-            <wp:extent cx="5940425" cy="2938145"/>
-            <wp:effectExtent l="0" t="0" r="3175" b="0"/>
-            <wp:docPr id="31" name="Рисунок 31"/>
+          <wp:inline distT="0" distB="0" distL="0" distR="0" wp14:anchorId="3C6FE8C3" wp14:editId="232930FB">
+            <wp:extent cx="6120130" cy="2752725"/>
+            <wp:effectExtent l="0" t="0" r="0" b="9525"/>
+            <wp:docPr id="23" name="Рисунок 23"/>
             <wp:cNvGraphicFramePr>
               <a:graphicFrameLocks xmlns:a="http://schemas.openxmlformats.org/drawingml/2006/main" noChangeAspect="1"/>
             </wp:cNvGraphicFramePr>
@@ -24287,7 +24266,7 @@
                   <pic:spPr>
                     <a:xfrm>
                       <a:off x="0" y="0"/>
-                      <a:ext cx="5940425" cy="2938145"/>
+                      <a:ext cx="6120130" cy="2752725"/>
                     </a:xfrm>
                     <a:prstGeom prst="rect">
                       <a:avLst/>
@@ -24304,27 +24283,59 @@
       <w:pPr>
         <w:ind w:firstLine="0"/>
         <w:jc w:val="center"/>
-      </w:pPr>
-      <w:r>
-        <w:t>Рисунок Б.2 – Страница регистрации</w:t>
-      </w:r>
-    </w:p>
-    <w:p>
-      <w:pPr>
+        <w:rPr>
+          <w:lang w:eastAsia="ru-RU"/>
+        </w:rPr>
+      </w:pPr>
+      <w:r>
+        <w:rPr>
+          <w:lang w:eastAsia="ru-RU"/>
+        </w:rPr>
+        <w:t xml:space="preserve">Рисунок А.15 - </w:t>
+      </w:r>
+      <w:r>
+        <w:t>Диаграммы взаимодействия программ и программных модулей</w:t>
+      </w:r>
+    </w:p>
+    <w:p>
+      <w:pPr>
+        <w:spacing w:after="160" w:line="259" w:lineRule="auto"/>
         <w:ind w:firstLine="0"/>
+        <w:jc w:val="left"/>
+      </w:pPr>
+      <w:r>
+        <w:br w:type="page"/>
+      </w:r>
+    </w:p>
+    <w:p>
+      <w:pPr>
+        <w:pStyle w:val="1"/>
         <w:jc w:val="center"/>
       </w:pPr>
+      <w:bookmarkStart w:id="52" w:name="_Toc200228744"/>
+      <w:r>
+        <w:t>Приложение Б</w:t>
+      </w:r>
+      <w:r>
+        <w:br/>
+        <w:t>(Обязательное)</w:t>
+      </w:r>
+      <w:bookmarkEnd w:id="52"/>
+    </w:p>
+    <w:p>
+      <w:pPr>
+        <w:ind w:firstLine="0"/>
+      </w:pPr>
       <w:r>
         <w:rPr>
           <w:noProof/>
           <w:lang w:eastAsia="ru-RU"/>
         </w:rPr>
-        <w:lastRenderedPageBreak/>
         <w:drawing>
-          <wp:inline distT="0" distB="0" distL="0" distR="0" wp14:anchorId="29AA855B" wp14:editId="0DCAABCF">
-            <wp:extent cx="6120130" cy="3034030"/>
-            <wp:effectExtent l="0" t="0" r="0" b="0"/>
-            <wp:docPr id="35" name="Рисунок 35"/>
+          <wp:inline distT="0" distB="0" distL="0" distR="0" wp14:anchorId="6D3ADE56" wp14:editId="0670876D">
+            <wp:extent cx="5940425" cy="2944495"/>
+            <wp:effectExtent l="0" t="0" r="3175" b="8255"/>
+            <wp:docPr id="9" name="Рисунок 9"/>
             <wp:cNvGraphicFramePr>
               <a:graphicFrameLocks xmlns:a="http://schemas.openxmlformats.org/drawingml/2006/main" noChangeAspect="1"/>
             </wp:cNvGraphicFramePr>
@@ -24344,7 +24355,7 @@
                   <pic:spPr>
                     <a:xfrm>
                       <a:off x="0" y="0"/>
-                      <a:ext cx="6120130" cy="3034030"/>
+                      <a:ext cx="5940425" cy="2944495"/>
                     </a:xfrm>
                     <a:prstGeom prst="rect">
                       <a:avLst/>
@@ -24363,12 +24374,15 @@
         <w:jc w:val="center"/>
       </w:pPr>
       <w:r>
-        <w:t>Рисунок Б.3 – Восстановление пароля</w:t>
+        <w:t>Рисунок Б.1 – Страница авторизации</w:t>
       </w:r>
     </w:p>
     <w:p>
       <w:pPr>
         <w:keepNext/>
+        <w:tabs>
+          <w:tab w:val="left" w:pos="4485"/>
+        </w:tabs>
         <w:spacing w:before="480"/>
         <w:ind w:firstLine="0"/>
         <w:jc w:val="center"/>
@@ -24379,10 +24393,10 @@
           <w:lang w:eastAsia="ru-RU"/>
         </w:rPr>
         <w:drawing>
-          <wp:inline distT="0" distB="0" distL="0" distR="0" wp14:anchorId="332DDD12" wp14:editId="0186D036">
-            <wp:extent cx="5940425" cy="2941320"/>
+          <wp:inline distT="0" distB="0" distL="0" distR="0" wp14:anchorId="26080F94" wp14:editId="1E4A7656">
+            <wp:extent cx="5940425" cy="2938145"/>
             <wp:effectExtent l="0" t="0" r="3175" b="0"/>
-            <wp:docPr id="32" name="Рисунок 32"/>
+            <wp:docPr id="31" name="Рисунок 31"/>
             <wp:cNvGraphicFramePr>
               <a:graphicFrameLocks xmlns:a="http://schemas.openxmlformats.org/drawingml/2006/main" noChangeAspect="1"/>
             </wp:cNvGraphicFramePr>
@@ -24402,7 +24416,7 @@
                   <pic:spPr>
                     <a:xfrm>
                       <a:off x="0" y="0"/>
-                      <a:ext cx="5940425" cy="2941320"/>
+                      <a:ext cx="5940425" cy="2938145"/>
                     </a:xfrm>
                     <a:prstGeom prst="rect">
                       <a:avLst/>
@@ -24421,31 +24435,24 @@
         <w:jc w:val="center"/>
       </w:pPr>
       <w:r>
-        <w:t>Рисунок Б.4 – Страница создания рабочей области</w:t>
-      </w:r>
-    </w:p>
-    <w:p>
-      <w:pPr>
-        <w:tabs>
-          <w:tab w:val="left" w:pos="4485"/>
-        </w:tabs>
+        <w:t>Рисунок Б.2 – Страница регистрации</w:t>
+      </w:r>
+    </w:p>
+    <w:p>
+      <w:pPr>
         <w:ind w:firstLine="0"/>
         <w:jc w:val="center"/>
-        <w:rPr>
-          <w:lang w:val="en-US"/>
-        </w:rPr>
       </w:pPr>
       <w:r>
         <w:rPr>
           <w:noProof/>
           <w:lang w:eastAsia="ru-RU"/>
         </w:rPr>
-        <w:lastRenderedPageBreak/>
         <w:drawing>
-          <wp:inline distT="0" distB="0" distL="0" distR="0" wp14:anchorId="2BEE64D6" wp14:editId="739F2894">
-            <wp:extent cx="5940425" cy="2933700"/>
-            <wp:effectExtent l="0" t="0" r="3175" b="0"/>
-            <wp:docPr id="33" name="Рисунок 33"/>
+          <wp:inline distT="0" distB="0" distL="0" distR="0" wp14:anchorId="29AA855B" wp14:editId="0DCAABCF">
+            <wp:extent cx="6120130" cy="3034030"/>
+            <wp:effectExtent l="0" t="0" r="0" b="0"/>
+            <wp:docPr id="35" name="Рисунок 35"/>
             <wp:cNvGraphicFramePr>
               <a:graphicFrameLocks xmlns:a="http://schemas.openxmlformats.org/drawingml/2006/main" noChangeAspect="1"/>
             </wp:cNvGraphicFramePr>
@@ -24465,7 +24472,7 @@
                   <pic:spPr>
                     <a:xfrm>
                       <a:off x="0" y="0"/>
-                      <a:ext cx="5940425" cy="2933700"/>
+                      <a:ext cx="6120130" cy="3034030"/>
                     </a:xfrm>
                     <a:prstGeom prst="rect">
                       <a:avLst/>
@@ -24484,7 +24491,7 @@
         <w:jc w:val="center"/>
       </w:pPr>
       <w:r>
-        <w:t>Рисунок Б.5 – Страница выбора рабочей области</w:t>
+        <w:t>Рисунок Б.3 – Восстановление пароля</w:t>
       </w:r>
     </w:p>
     <w:p>
@@ -24500,10 +24507,10 @@
           <w:lang w:eastAsia="ru-RU"/>
         </w:rPr>
         <w:drawing>
-          <wp:inline distT="0" distB="0" distL="0" distR="0" wp14:anchorId="3BE49C02" wp14:editId="4C41B9B0">
-            <wp:extent cx="6120130" cy="3041650"/>
-            <wp:effectExtent l="0" t="0" r="0" b="6350"/>
-            <wp:docPr id="42" name="Рисунок 42"/>
+          <wp:inline distT="0" distB="0" distL="0" distR="0" wp14:anchorId="332DDD12" wp14:editId="0186D036">
+            <wp:extent cx="5940425" cy="2941320"/>
+            <wp:effectExtent l="0" t="0" r="3175" b="0"/>
+            <wp:docPr id="32" name="Рисунок 32"/>
             <wp:cNvGraphicFramePr>
               <a:graphicFrameLocks xmlns:a="http://schemas.openxmlformats.org/drawingml/2006/main" noChangeAspect="1"/>
             </wp:cNvGraphicFramePr>
@@ -24523,7 +24530,7 @@
                   <pic:spPr>
                     <a:xfrm>
                       <a:off x="0" y="0"/>
-                      <a:ext cx="6120130" cy="3041650"/>
+                      <a:ext cx="5940425" cy="2941320"/>
                     </a:xfrm>
                     <a:prstGeom prst="rect">
                       <a:avLst/>
@@ -24542,25 +24549,30 @@
         <w:jc w:val="center"/>
       </w:pPr>
       <w:r>
-        <w:t>Рисунок Б.6 – Страница профиля, общие настройки</w:t>
-      </w:r>
-    </w:p>
-    <w:p>
-      <w:pPr>
+        <w:t>Рисунок Б.4 – Страница создания рабочей области</w:t>
+      </w:r>
+    </w:p>
+    <w:p>
+      <w:pPr>
+        <w:tabs>
+          <w:tab w:val="left" w:pos="4485"/>
+        </w:tabs>
         <w:ind w:firstLine="0"/>
         <w:jc w:val="center"/>
+        <w:rPr>
+          <w:lang w:val="en-US"/>
+        </w:rPr>
       </w:pPr>
       <w:r>
         <w:rPr>
           <w:noProof/>
           <w:lang w:eastAsia="ru-RU"/>
         </w:rPr>
-        <w:lastRenderedPageBreak/>
         <w:drawing>
-          <wp:inline distT="0" distB="0" distL="0" distR="0" wp14:anchorId="107D8149" wp14:editId="39D59A06">
-            <wp:extent cx="6120130" cy="3043555"/>
-            <wp:effectExtent l="0" t="0" r="0" b="4445"/>
-            <wp:docPr id="41" name="Рисунок 41"/>
+          <wp:inline distT="0" distB="0" distL="0" distR="0" wp14:anchorId="2BEE64D6" wp14:editId="739F2894">
+            <wp:extent cx="5940425" cy="2933700"/>
+            <wp:effectExtent l="0" t="0" r="3175" b="0"/>
+            <wp:docPr id="33" name="Рисунок 33"/>
             <wp:cNvGraphicFramePr>
               <a:graphicFrameLocks xmlns:a="http://schemas.openxmlformats.org/drawingml/2006/main" noChangeAspect="1"/>
             </wp:cNvGraphicFramePr>
@@ -24580,7 +24592,7 @@
                   <pic:spPr>
                     <a:xfrm>
                       <a:off x="0" y="0"/>
-                      <a:ext cx="6120130" cy="3043555"/>
+                      <a:ext cx="5940425" cy="2933700"/>
                     </a:xfrm>
                     <a:prstGeom prst="rect">
                       <a:avLst/>
@@ -24599,11 +24611,12 @@
         <w:jc w:val="center"/>
       </w:pPr>
       <w:r>
-        <w:t>Рисунок Б.7 – Страница профиля, настройки текущего пользователя</w:t>
-      </w:r>
-    </w:p>
-    <w:p>
-      <w:pPr>
+        <w:t>Рисунок Б.5 – Страница выбора рабочей области</w:t>
+      </w:r>
+    </w:p>
+    <w:p>
+      <w:pPr>
+        <w:keepNext/>
         <w:spacing w:before="480"/>
         <w:ind w:firstLine="0"/>
         <w:jc w:val="center"/>
@@ -24614,10 +24627,10 @@
           <w:lang w:eastAsia="ru-RU"/>
         </w:rPr>
         <w:drawing>
-          <wp:inline distT="0" distB="0" distL="0" distR="0" wp14:anchorId="52829D1D" wp14:editId="77D23F91">
+          <wp:inline distT="0" distB="0" distL="0" distR="0" wp14:anchorId="3BE49C02" wp14:editId="4C41B9B0">
             <wp:extent cx="6120130" cy="3041650"/>
             <wp:effectExtent l="0" t="0" r="0" b="6350"/>
-            <wp:docPr id="37" name="Рисунок 37"/>
+            <wp:docPr id="42" name="Рисунок 42"/>
             <wp:cNvGraphicFramePr>
               <a:graphicFrameLocks xmlns:a="http://schemas.openxmlformats.org/drawingml/2006/main" noChangeAspect="1"/>
             </wp:cNvGraphicFramePr>
@@ -24649,28 +24662,31 @@
           </wp:inline>
         </w:drawing>
       </w:r>
-      <w:r>
-        <w:br/>
-        <w:t>Рисунок Б.8 – Страница списка хостингов</w:t>
-      </w:r>
-    </w:p>
-    <w:p>
-      <w:pPr>
-        <w:spacing w:after="160" w:line="259" w:lineRule="auto"/>
+    </w:p>
+    <w:p>
+      <w:pPr>
         <w:ind w:firstLine="0"/>
         <w:jc w:val="center"/>
       </w:pPr>
       <w:r>
+        <w:t>Рисунок Б.6 – Страница профиля, общие настройки</w:t>
+      </w:r>
+    </w:p>
+    <w:p>
+      <w:pPr>
+        <w:ind w:firstLine="0"/>
+        <w:jc w:val="center"/>
+      </w:pPr>
+      <w:r>
         <w:rPr>
           <w:noProof/>
           <w:lang w:eastAsia="ru-RU"/>
         </w:rPr>
-        <w:lastRenderedPageBreak/>
         <w:drawing>
-          <wp:inline distT="0" distB="0" distL="0" distR="0" wp14:anchorId="57DD9C4E" wp14:editId="6BC23546">
-            <wp:extent cx="6120130" cy="3037205"/>
-            <wp:effectExtent l="0" t="0" r="0" b="0"/>
-            <wp:docPr id="38" name="Рисунок 38"/>
+          <wp:inline distT="0" distB="0" distL="0" distR="0" wp14:anchorId="107D8149" wp14:editId="39D59A06">
+            <wp:extent cx="6120130" cy="3043555"/>
+            <wp:effectExtent l="0" t="0" r="0" b="4445"/>
+            <wp:docPr id="41" name="Рисунок 41"/>
             <wp:cNvGraphicFramePr>
               <a:graphicFrameLocks xmlns:a="http://schemas.openxmlformats.org/drawingml/2006/main" noChangeAspect="1"/>
             </wp:cNvGraphicFramePr>
@@ -24690,7 +24706,7 @@
                   <pic:spPr>
                     <a:xfrm>
                       <a:off x="0" y="0"/>
-                      <a:ext cx="6120130" cy="3037205"/>
+                      <a:ext cx="6120130" cy="3043555"/>
                     </a:xfrm>
                     <a:prstGeom prst="rect">
                       <a:avLst/>
@@ -24702,27 +24718,32 @@
           </wp:inline>
         </w:drawing>
       </w:r>
-      <w:r>
-        <w:br/>
-        <w:t>Рисунок Б.9 – Страница настроек рабочего пространства</w:t>
-      </w:r>
-    </w:p>
-    <w:p>
-      <w:pPr>
-        <w:spacing w:before="480" w:line="259" w:lineRule="auto"/>
+    </w:p>
+    <w:p>
+      <w:pPr>
         <w:ind w:firstLine="0"/>
         <w:jc w:val="center"/>
       </w:pPr>
       <w:r>
+        <w:t>Рисунок Б.7 – Страница профиля, настройки текущего пользователя</w:t>
+      </w:r>
+    </w:p>
+    <w:p>
+      <w:pPr>
+        <w:spacing w:before="480"/>
+        <w:ind w:firstLine="0"/>
+        <w:jc w:val="center"/>
+      </w:pPr>
+      <w:r>
         <w:rPr>
           <w:noProof/>
           <w:lang w:eastAsia="ru-RU"/>
         </w:rPr>
         <w:drawing>
-          <wp:inline distT="0" distB="0" distL="0" distR="0" wp14:anchorId="1482AF93" wp14:editId="749658AA">
-            <wp:extent cx="6120130" cy="3032125"/>
-            <wp:effectExtent l="0" t="0" r="0" b="0"/>
-            <wp:docPr id="40" name="Рисунок 40"/>
+          <wp:inline distT="0" distB="0" distL="0" distR="0" wp14:anchorId="52829D1D" wp14:editId="77D23F91">
+            <wp:extent cx="6120130" cy="3041650"/>
+            <wp:effectExtent l="0" t="0" r="0" b="6350"/>
+            <wp:docPr id="37" name="Рисунок 37"/>
             <wp:cNvGraphicFramePr>
               <a:graphicFrameLocks xmlns:a="http://schemas.openxmlformats.org/drawingml/2006/main" noChangeAspect="1"/>
             </wp:cNvGraphicFramePr>
@@ -24742,7 +24763,7 @@
                   <pic:spPr>
                     <a:xfrm>
                       <a:off x="0" y="0"/>
-                      <a:ext cx="6120130" cy="3032125"/>
+                      <a:ext cx="6120130" cy="3041650"/>
                     </a:xfrm>
                     <a:prstGeom prst="rect">
                       <a:avLst/>
@@ -24756,55 +24777,25 @@
       </w:r>
       <w:r>
         <w:br/>
-        <w:t>Рисунок Б.10 – Страница настроек рабочего пространства, вкладка пользователей</w:t>
+        <w:t>Рисунок Б.8 – Страница списка хостингов</w:t>
       </w:r>
     </w:p>
     <w:p>
       <w:pPr>
         <w:spacing w:after="160" w:line="259" w:lineRule="auto"/>
         <w:ind w:firstLine="0"/>
-        <w:jc w:val="left"/>
-      </w:pPr>
-      <w:r>
-        <w:br w:type="page"/>
-      </w:r>
-    </w:p>
-    <w:p>
-      <w:pPr>
-        <w:pStyle w:val="2"/>
         <w:jc w:val="center"/>
       </w:pPr>
-      <w:bookmarkStart w:id="53" w:name="_Toc198576245"/>
-      <w:bookmarkStart w:id="54" w:name="_Toc200228745"/>
-      <w:r>
-        <w:lastRenderedPageBreak/>
-        <w:t>Приложение В</w:t>
-      </w:r>
-      <w:r>
-        <w:br/>
-        <w:t>(обязательное)</w:t>
-      </w:r>
-      <w:bookmarkEnd w:id="53"/>
-      <w:bookmarkEnd w:id="54"/>
-    </w:p>
-    <w:p>
-      <w:pPr>
-        <w:ind w:firstLine="0"/>
-        <w:jc w:val="center"/>
-        <w:rPr>
-          <w:lang w:eastAsia="ru-RU"/>
-        </w:rPr>
-      </w:pPr>
       <w:r>
         <w:rPr>
           <w:noProof/>
           <w:lang w:eastAsia="ru-RU"/>
         </w:rPr>
         <w:drawing>
-          <wp:inline distT="0" distB="0" distL="0" distR="0" wp14:anchorId="46D46FCA" wp14:editId="5ED15FF0">
-            <wp:extent cx="6120130" cy="4459605"/>
+          <wp:inline distT="0" distB="0" distL="0" distR="0" wp14:anchorId="57DD9C4E" wp14:editId="6BC23546">
+            <wp:extent cx="6120130" cy="3037205"/>
             <wp:effectExtent l="0" t="0" r="0" b="0"/>
-            <wp:docPr id="43" name="Рисунок 43"/>
+            <wp:docPr id="38" name="Рисунок 38"/>
             <wp:cNvGraphicFramePr>
               <a:graphicFrameLocks xmlns:a="http://schemas.openxmlformats.org/drawingml/2006/main" noChangeAspect="1"/>
             </wp:cNvGraphicFramePr>
@@ -24824,7 +24815,7 @@
                   <pic:spPr>
                     <a:xfrm>
                       <a:off x="0" y="0"/>
-                      <a:ext cx="6120130" cy="4459605"/>
+                      <a:ext cx="6120130" cy="3037205"/>
                     </a:xfrm>
                     <a:prstGeom prst="rect">
                       <a:avLst/>
@@ -24836,41 +24827,27 @@
           </wp:inline>
         </w:drawing>
       </w:r>
-    </w:p>
-    <w:p>
-      <w:pPr>
+      <w:r>
+        <w:br/>
+        <w:t>Рисунок Б.9 – Страница настроек рабочего пространства</w:t>
+      </w:r>
+    </w:p>
+    <w:p>
+      <w:pPr>
+        <w:spacing w:before="480" w:line="259" w:lineRule="auto"/>
         <w:ind w:firstLine="0"/>
         <w:jc w:val="center"/>
-        <w:rPr>
-          <w:lang w:eastAsia="ru-RU"/>
-        </w:rPr>
-      </w:pPr>
-      <w:r>
-        <w:rPr>
-          <w:lang w:eastAsia="ru-RU"/>
-        </w:rPr>
-        <w:t>Рисунок В.1 – Тест-кейс для проверки функционала авторизации</w:t>
-      </w:r>
-    </w:p>
-    <w:p>
-      <w:pPr>
-        <w:ind w:firstLine="0"/>
-        <w:jc w:val="center"/>
-        <w:rPr>
-          <w:lang w:eastAsia="ru-RU"/>
-        </w:rPr>
       </w:pPr>
       <w:r>
         <w:rPr>
           <w:noProof/>
           <w:lang w:eastAsia="ru-RU"/>
         </w:rPr>
-        <w:lastRenderedPageBreak/>
         <w:drawing>
-          <wp:inline distT="0" distB="0" distL="0" distR="0" wp14:anchorId="215A65F0" wp14:editId="2405634F">
-            <wp:extent cx="6120130" cy="6678930"/>
-            <wp:effectExtent l="0" t="0" r="0" b="7620"/>
-            <wp:docPr id="44" name="Рисунок 44"/>
+          <wp:inline distT="0" distB="0" distL="0" distR="0" wp14:anchorId="1482AF93" wp14:editId="749658AA">
+            <wp:extent cx="6120130" cy="3032125"/>
+            <wp:effectExtent l="0" t="0" r="0" b="0"/>
+            <wp:docPr id="40" name="Рисунок 40"/>
             <wp:cNvGraphicFramePr>
               <a:graphicFrameLocks xmlns:a="http://schemas.openxmlformats.org/drawingml/2006/main" noChangeAspect="1"/>
             </wp:cNvGraphicFramePr>
@@ -24890,7 +24867,7 @@
                   <pic:spPr>
                     <a:xfrm>
                       <a:off x="0" y="0"/>
-                      <a:ext cx="6120130" cy="6678930"/>
+                      <a:ext cx="6120130" cy="3032125"/>
                     </a:xfrm>
                     <a:prstGeom prst="rect">
                       <a:avLst/>
@@ -24902,6 +24879,37 @@
           </wp:inline>
         </w:drawing>
       </w:r>
+      <w:r>
+        <w:br/>
+        <w:t>Рисунок Б.10 – Страница настроек рабочего пространства, вкладка пользователей</w:t>
+      </w:r>
+    </w:p>
+    <w:p>
+      <w:pPr>
+        <w:spacing w:after="160" w:line="259" w:lineRule="auto"/>
+        <w:ind w:firstLine="0"/>
+        <w:jc w:val="left"/>
+      </w:pPr>
+      <w:r>
+        <w:br w:type="page"/>
+      </w:r>
+    </w:p>
+    <w:p>
+      <w:pPr>
+        <w:pStyle w:val="2"/>
+        <w:jc w:val="center"/>
+      </w:pPr>
+      <w:bookmarkStart w:id="53" w:name="_Toc198576245"/>
+      <w:bookmarkStart w:id="54" w:name="_Toc200228745"/>
+      <w:r>
+        <w:t>Приложение В</w:t>
+      </w:r>
+      <w:r>
+        <w:br/>
+        <w:t>(обязательное)</w:t>
+      </w:r>
+      <w:bookmarkEnd w:id="53"/>
+      <w:bookmarkEnd w:id="54"/>
     </w:p>
     <w:p>
       <w:pPr>
@@ -24913,30 +24921,14 @@
       </w:pPr>
       <w:r>
         <w:rPr>
-          <w:lang w:eastAsia="ru-RU"/>
-        </w:rPr>
-        <w:t xml:space="preserve">Рисунок В.2 – Тест-кейс для проверки функционала добавления рабочей области </w:t>
-      </w:r>
-    </w:p>
-    <w:p>
-      <w:pPr>
-        <w:ind w:firstLine="0"/>
-        <w:jc w:val="center"/>
-        <w:rPr>
-          <w:lang w:eastAsia="ru-RU"/>
-        </w:rPr>
-      </w:pPr>
-      <w:r>
-        <w:rPr>
           <w:noProof/>
           <w:lang w:eastAsia="ru-RU"/>
         </w:rPr>
-        <w:lastRenderedPageBreak/>
         <w:drawing>
-          <wp:inline distT="0" distB="0" distL="0" distR="0" wp14:anchorId="7DBF8D3C" wp14:editId="389A3833">
-            <wp:extent cx="6120130" cy="4622165"/>
-            <wp:effectExtent l="0" t="0" r="0" b="6985"/>
-            <wp:docPr id="46" name="Рисунок 46"/>
+          <wp:inline distT="0" distB="0" distL="0" distR="0" wp14:anchorId="46D46FCA" wp14:editId="5ED15FF0">
+            <wp:extent cx="6120130" cy="4459605"/>
+            <wp:effectExtent l="0" t="0" r="0" b="0"/>
+            <wp:docPr id="43" name="Рисунок 43"/>
             <wp:cNvGraphicFramePr>
               <a:graphicFrameLocks xmlns:a="http://schemas.openxmlformats.org/drawingml/2006/main" noChangeAspect="1"/>
             </wp:cNvGraphicFramePr>
@@ -24956,6 +24948,136 @@
                   <pic:spPr>
                     <a:xfrm>
                       <a:off x="0" y="0"/>
+                      <a:ext cx="6120130" cy="4459605"/>
+                    </a:xfrm>
+                    <a:prstGeom prst="rect">
+                      <a:avLst/>
+                    </a:prstGeom>
+                  </pic:spPr>
+                </pic:pic>
+              </a:graphicData>
+            </a:graphic>
+          </wp:inline>
+        </w:drawing>
+      </w:r>
+    </w:p>
+    <w:p>
+      <w:pPr>
+        <w:ind w:firstLine="0"/>
+        <w:jc w:val="center"/>
+        <w:rPr>
+          <w:lang w:eastAsia="ru-RU"/>
+        </w:rPr>
+      </w:pPr>
+      <w:r>
+        <w:rPr>
+          <w:lang w:eastAsia="ru-RU"/>
+        </w:rPr>
+        <w:t>Рисунок В.1 – Тест-кейс для проверки функционала авторизации</w:t>
+      </w:r>
+    </w:p>
+    <w:p>
+      <w:pPr>
+        <w:ind w:firstLine="0"/>
+        <w:jc w:val="center"/>
+        <w:rPr>
+          <w:lang w:eastAsia="ru-RU"/>
+        </w:rPr>
+      </w:pPr>
+      <w:r>
+        <w:rPr>
+          <w:noProof/>
+          <w:lang w:eastAsia="ru-RU"/>
+        </w:rPr>
+        <w:drawing>
+          <wp:inline distT="0" distB="0" distL="0" distR="0" wp14:anchorId="215A65F0" wp14:editId="2405634F">
+            <wp:extent cx="6120130" cy="6678930"/>
+            <wp:effectExtent l="0" t="0" r="0" b="7620"/>
+            <wp:docPr id="44" name="Рисунок 44"/>
+            <wp:cNvGraphicFramePr>
+              <a:graphicFrameLocks xmlns:a="http://schemas.openxmlformats.org/drawingml/2006/main" noChangeAspect="1"/>
+            </wp:cNvGraphicFramePr>
+            <a:graphic xmlns:a="http://schemas.openxmlformats.org/drawingml/2006/main">
+              <a:graphicData uri="http://schemas.openxmlformats.org/drawingml/2006/picture">
+                <pic:pic xmlns:pic="http://schemas.openxmlformats.org/drawingml/2006/picture">
+                  <pic:nvPicPr>
+                    <pic:cNvPr id="1" name=""/>
+                    <pic:cNvPicPr/>
+                  </pic:nvPicPr>
+                  <pic:blipFill>
+                    <a:blip r:embed="rId58"/>
+                    <a:stretch>
+                      <a:fillRect/>
+                    </a:stretch>
+                  </pic:blipFill>
+                  <pic:spPr>
+                    <a:xfrm>
+                      <a:off x="0" y="0"/>
+                      <a:ext cx="6120130" cy="6678930"/>
+                    </a:xfrm>
+                    <a:prstGeom prst="rect">
+                      <a:avLst/>
+                    </a:prstGeom>
+                  </pic:spPr>
+                </pic:pic>
+              </a:graphicData>
+            </a:graphic>
+          </wp:inline>
+        </w:drawing>
+      </w:r>
+    </w:p>
+    <w:p>
+      <w:pPr>
+        <w:ind w:firstLine="0"/>
+        <w:jc w:val="center"/>
+        <w:rPr>
+          <w:lang w:eastAsia="ru-RU"/>
+        </w:rPr>
+      </w:pPr>
+      <w:r>
+        <w:rPr>
+          <w:lang w:eastAsia="ru-RU"/>
+        </w:rPr>
+        <w:t xml:space="preserve">Рисунок В.2 – Тест-кейс для проверки функционала добавления рабочей области </w:t>
+      </w:r>
+    </w:p>
+    <w:p>
+      <w:pPr>
+        <w:ind w:firstLine="0"/>
+        <w:jc w:val="center"/>
+        <w:rPr>
+          <w:lang w:eastAsia="ru-RU"/>
+        </w:rPr>
+      </w:pPr>
+      <w:r>
+        <w:rPr>
+          <w:noProof/>
+          <w:lang w:eastAsia="ru-RU"/>
+        </w:rPr>
+        <w:drawing>
+          <wp:inline distT="0" distB="0" distL="0" distR="0" wp14:anchorId="7DBF8D3C" wp14:editId="389A3833">
+            <wp:extent cx="6120130" cy="4622165"/>
+            <wp:effectExtent l="0" t="0" r="0" b="6985"/>
+            <wp:docPr id="46" name="Рисунок 46"/>
+            <wp:cNvGraphicFramePr>
+              <a:graphicFrameLocks xmlns:a="http://schemas.openxmlformats.org/drawingml/2006/main" noChangeAspect="1"/>
+            </wp:cNvGraphicFramePr>
+            <a:graphic xmlns:a="http://schemas.openxmlformats.org/drawingml/2006/main">
+              <a:graphicData uri="http://schemas.openxmlformats.org/drawingml/2006/picture">
+                <pic:pic xmlns:pic="http://schemas.openxmlformats.org/drawingml/2006/picture">
+                  <pic:nvPicPr>
+                    <pic:cNvPr id="1" name=""/>
+                    <pic:cNvPicPr/>
+                  </pic:nvPicPr>
+                  <pic:blipFill>
+                    <a:blip r:embed="rId59"/>
+                    <a:stretch>
+                      <a:fillRect/>
+                    </a:stretch>
+                  </pic:blipFill>
+                  <pic:spPr>
+                    <a:xfrm>
+                      <a:off x="0" y="0"/>
                       <a:ext cx="6120130" cy="4622165"/>
                     </a:xfrm>
                     <a:prstGeom prst="rect">
@@ -24974,7 +25096,7 @@
         <w:ind w:firstLine="0"/>
         <w:jc w:val="center"/>
         <w:rPr>
-          <w:lang w:val="en-US" w:eastAsia="ru-RU"/>
+          <w:lang w:eastAsia="ru-RU"/>
         </w:rPr>
       </w:pPr>
       <w:r>
@@ -24996,12 +25118,12 @@
         <w:ind w:firstLine="0"/>
         <w:jc w:val="left"/>
         <w:rPr>
-          <w:lang w:val="en-US" w:eastAsia="ru-RU"/>
-        </w:rPr>
-      </w:pPr>
-      <w:r>
-        <w:rPr>
-          <w:lang w:val="en-US" w:eastAsia="ru-RU"/>
+          <w:lang w:eastAsia="ru-RU"/>
+        </w:rPr>
+      </w:pPr>
+      <w:r>
+        <w:rPr>
+          <w:lang w:eastAsia="ru-RU"/>
         </w:rPr>
         <w:br w:type="page"/>
       </w:r>
@@ -25019,7 +25141,6 @@
         <w:rPr>
           <w:lang w:eastAsia="ru-RU"/>
         </w:rPr>
-        <w:lastRenderedPageBreak/>
         <w:t>Приложение Г</w:t>
       </w:r>
       <w:r>
@@ -27468,6 +27589,27 @@
           <w:lang w:val="en-US"/>
         </w:rPr>
         <w:br/>
+        <w:t xml:space="preserve">  </w:t>
+      </w:r>
+      <w:proofErr w:type="spellStart"/>
+      <w:r>
+        <w:rPr>
+          <w:color w:val="0033B3"/>
+          <w:sz w:val="18"/>
+          <w:szCs w:val="18"/>
+          <w:lang w:val="en-US"/>
+        </w:rPr>
+        <w:t>const</w:t>
+      </w:r>
+      <w:proofErr w:type="spellEnd"/>
+      <w:r>
+        <w:rPr>
+          <w:color w:val="0033B3"/>
+          <w:sz w:val="18"/>
+          <w:szCs w:val="18"/>
+          <w:lang w:val="en-US"/>
+        </w:rPr>
+        <w:t xml:space="preserve"> </w:t>
       </w:r>
       <w:r>
         <w:rPr>
@@ -27476,10 +27618,44 @@
           <w:szCs w:val="18"/>
           <w:lang w:val="en-US"/>
         </w:rPr>
-        <w:br/>
-        <w:t xml:space="preserve">  </w:t>
-      </w:r>
-      <w:proofErr w:type="spellStart"/>
+        <w:t>[</w:t>
+      </w:r>
+      <w:r>
+        <w:rPr>
+          <w:color w:val="2A8C7C"/>
+          <w:sz w:val="18"/>
+          <w:szCs w:val="18"/>
+          <w:lang w:val="en-US"/>
+        </w:rPr>
+        <w:t>hosting</w:t>
+      </w:r>
+      <w:r>
+        <w:rPr>
+          <w:color w:val="080808"/>
+          <w:sz w:val="18"/>
+          <w:szCs w:val="18"/>
+          <w:lang w:val="en-US"/>
+        </w:rPr>
+        <w:t xml:space="preserve">, </w:t>
+      </w:r>
+      <w:r>
+        <w:rPr>
+          <w:color w:val="2A8C7C"/>
+          <w:sz w:val="18"/>
+          <w:szCs w:val="18"/>
+          <w:lang w:val="en-US"/>
+        </w:rPr>
+        <w:t>error</w:t>
+      </w:r>
+      <w:r>
+        <w:rPr>
+          <w:color w:val="080808"/>
+          <w:sz w:val="18"/>
+          <w:szCs w:val="18"/>
+          <w:lang w:val="en-US"/>
+        </w:rPr>
+        <w:t xml:space="preserve">] = </w:t>
+      </w:r>
       <w:r>
         <w:rPr>
           <w:color w:val="0033B3"/>
@@ -27487,17 +27663,17 @@
           <w:szCs w:val="18"/>
           <w:lang w:val="en-US"/>
         </w:rPr>
-        <w:t>const</w:t>
-      </w:r>
-      <w:proofErr w:type="spellEnd"/>
-      <w:r>
-        <w:rPr>
-          <w:color w:val="0033B3"/>
+        <w:t xml:space="preserve">await </w:t>
+      </w:r>
+      <w:proofErr w:type="spellStart"/>
+      <w:r>
+        <w:rPr>
+          <w:color w:val="830091"/>
           <w:sz w:val="18"/>
           <w:szCs w:val="18"/>
           <w:lang w:val="en-US"/>
         </w:rPr>
-        <w:t xml:space="preserve"> </w:t>
+        <w:t>NNHHostingsApi</w:t>
       </w:r>
       <w:r>
         <w:rPr>
@@ -27506,8 +27682,28 @@
           <w:szCs w:val="18"/>
           <w:lang w:val="en-US"/>
         </w:rPr>
-        <w:t>[</w:t>
-      </w:r>
+        <w:t>.</w:t>
+      </w:r>
+      <w:r>
+        <w:rPr>
+          <w:color w:val="914C07"/>
+          <w:sz w:val="18"/>
+          <w:szCs w:val="18"/>
+          <w:lang w:val="en-US"/>
+        </w:rPr>
+        <w:t>connectToHost</w:t>
+      </w:r>
+      <w:proofErr w:type="spellEnd"/>
+      <w:r>
+        <w:rPr>
+          <w:color w:val="080808"/>
+          <w:sz w:val="18"/>
+          <w:szCs w:val="18"/>
+          <w:lang w:val="en-US"/>
+        </w:rPr>
+        <w:t>(</w:t>
+      </w:r>
+      <w:proofErr w:type="spellStart"/>
       <w:r>
         <w:rPr>
           <w:color w:val="2A8C7C"/>
@@ -27515,8 +27711,9 @@
           <w:szCs w:val="18"/>
           <w:lang w:val="en-US"/>
         </w:rPr>
-        <w:t>hosting</w:t>
-      </w:r>
+        <w:t>connectToHostDto</w:t>
+      </w:r>
+      <w:proofErr w:type="spellEnd"/>
       <w:r>
         <w:rPr>
           <w:color w:val="080808"/>
@@ -27524,101 +27721,7 @@
           <w:szCs w:val="18"/>
           <w:lang w:val="en-US"/>
         </w:rPr>
-        <w:t xml:space="preserve">, </w:t>
-      </w:r>
-      <w:r>
-        <w:rPr>
-          <w:color w:val="2A8C7C"/>
-          <w:sz w:val="18"/>
-          <w:szCs w:val="18"/>
-          <w:lang w:val="en-US"/>
-        </w:rPr>
-        <w:t>error</w:t>
-      </w:r>
-      <w:r>
-        <w:rPr>
-          <w:color w:val="080808"/>
-          <w:sz w:val="18"/>
-          <w:szCs w:val="18"/>
-          <w:lang w:val="en-US"/>
-        </w:rPr>
-        <w:t xml:space="preserve">] = </w:t>
-      </w:r>
-      <w:r>
-        <w:rPr>
-          <w:color w:val="0033B3"/>
-          <w:sz w:val="18"/>
-          <w:szCs w:val="18"/>
-          <w:lang w:val="en-US"/>
-        </w:rPr>
-        <w:t xml:space="preserve">await </w:t>
-      </w:r>
-      <w:proofErr w:type="spellStart"/>
-      <w:r>
-        <w:rPr>
-          <w:color w:val="830091"/>
-          <w:sz w:val="18"/>
-          <w:szCs w:val="18"/>
-          <w:lang w:val="en-US"/>
-        </w:rPr>
-        <w:t>NNHHostingsApi</w:t>
-      </w:r>
-      <w:r>
-        <w:rPr>
-          <w:color w:val="080808"/>
-          <w:sz w:val="18"/>
-          <w:szCs w:val="18"/>
-          <w:lang w:val="en-US"/>
-        </w:rPr>
-        <w:t>.</w:t>
-      </w:r>
-      <w:r>
-        <w:rPr>
-          <w:color w:val="914C07"/>
-          <w:sz w:val="18"/>
-          <w:szCs w:val="18"/>
-          <w:lang w:val="en-US"/>
-        </w:rPr>
-        <w:t>connectToHost</w:t>
-      </w:r>
-      <w:proofErr w:type="spellEnd"/>
-      <w:r>
-        <w:rPr>
-          <w:color w:val="080808"/>
-          <w:sz w:val="18"/>
-          <w:szCs w:val="18"/>
-          <w:lang w:val="en-US"/>
-        </w:rPr>
-        <w:t>(</w:t>
-      </w:r>
-      <w:proofErr w:type="spellStart"/>
-      <w:r>
-        <w:rPr>
-          <w:color w:val="2A8C7C"/>
-          <w:sz w:val="18"/>
-          <w:szCs w:val="18"/>
-          <w:lang w:val="en-US"/>
-        </w:rPr>
-        <w:t>connectToHostDto</w:t>
-      </w:r>
-      <w:proofErr w:type="spellEnd"/>
-      <w:r>
-        <w:rPr>
-          <w:color w:val="080808"/>
-          <w:sz w:val="18"/>
-          <w:szCs w:val="18"/>
-          <w:lang w:val="en-US"/>
-        </w:rPr>
         <w:t>)</w:t>
-      </w:r>
-      <w:r>
-        <w:rPr>
-          <w:color w:val="080808"/>
-          <w:sz w:val="18"/>
-          <w:szCs w:val="18"/>
-          <w:lang w:val="en-US"/>
-        </w:rPr>
-        <w:br/>
       </w:r>
       <w:r>
         <w:rPr>
@@ -27913,6 +28016,16 @@
           <w:lang w:val="en-US"/>
         </w:rPr>
         <w:br/>
+        <w:t xml:space="preserve">  </w:t>
+      </w:r>
+      <w:r>
+        <w:rPr>
+          <w:color w:val="2A8C7C"/>
+          <w:sz w:val="18"/>
+          <w:szCs w:val="18"/>
+          <w:lang w:val="en-US"/>
+        </w:rPr>
+        <w:t>entity</w:t>
       </w:r>
       <w:r>
         <w:rPr>
@@ -27921,9 +28034,64 @@
           <w:szCs w:val="18"/>
           <w:lang w:val="en-US"/>
         </w:rPr>
+        <w:t>.</w:t>
+      </w:r>
+      <w:r>
+        <w:rPr>
+          <w:color w:val="871094"/>
+          <w:sz w:val="18"/>
+          <w:szCs w:val="18"/>
+          <w:lang w:val="en-US"/>
+        </w:rPr>
+        <w:t xml:space="preserve">id </w:t>
+      </w:r>
+      <w:r>
+        <w:rPr>
+          <w:color w:val="080808"/>
+          <w:sz w:val="18"/>
+          <w:szCs w:val="18"/>
+          <w:lang w:val="en-US"/>
+        </w:rPr>
+        <w:t xml:space="preserve">= </w:t>
+      </w:r>
+      <w:r>
+        <w:rPr>
+          <w:color w:val="2A8C7C"/>
+          <w:sz w:val="18"/>
+          <w:szCs w:val="18"/>
+          <w:lang w:val="en-US"/>
+        </w:rPr>
+        <w:t>hosting</w:t>
+      </w:r>
+      <w:r>
+        <w:rPr>
+          <w:color w:val="080808"/>
+          <w:sz w:val="18"/>
+          <w:szCs w:val="18"/>
+          <w:lang w:val="en-US"/>
+        </w:rPr>
+        <w:t>.</w:t>
+      </w:r>
+      <w:r>
+        <w:rPr>
+          <w:color w:val="871094"/>
+          <w:sz w:val="18"/>
+          <w:szCs w:val="18"/>
+          <w:lang w:val="en-US"/>
+        </w:rPr>
+        <w:t>id</w:t>
+      </w:r>
+      <w:r>
+        <w:rPr>
+          <w:color w:val="871094"/>
+          <w:sz w:val="18"/>
+          <w:szCs w:val="18"/>
+          <w:lang w:val="en-US"/>
+        </w:rPr>
         <w:br/>
         <w:t xml:space="preserve">  </w:t>
       </w:r>
+      <w:proofErr w:type="spellStart"/>
       <w:r>
         <w:rPr>
           <w:color w:val="2A8C7C"/>
@@ -27949,7 +28117,17 @@
           <w:szCs w:val="18"/>
           <w:lang w:val="en-US"/>
         </w:rPr>
-        <w:t xml:space="preserve">id </w:t>
+        <w:t>hostType</w:t>
+      </w:r>
+      <w:proofErr w:type="spellEnd"/>
+      <w:r>
+        <w:rPr>
+          <w:color w:val="871094"/>
+          <w:sz w:val="18"/>
+          <w:szCs w:val="18"/>
+          <w:lang w:val="en-US"/>
+        </w:rPr>
+        <w:t xml:space="preserve"> </w:t>
       </w:r>
       <w:r>
         <w:rPr>
@@ -27960,6 +28138,7 @@
         </w:rPr>
         <w:t xml:space="preserve">= </w:t>
       </w:r>
+      <w:proofErr w:type="spellStart"/>
       <w:r>
         <w:rPr>
           <w:color w:val="2A8C7C"/>
@@ -27985,8 +28164,9 @@
           <w:szCs w:val="18"/>
           <w:lang w:val="en-US"/>
         </w:rPr>
-        <w:t>id</w:t>
-      </w:r>
+        <w:t>hostType</w:t>
+      </w:r>
+      <w:proofErr w:type="spellEnd"/>
       <w:r>
         <w:rPr>
           <w:color w:val="871094"/>
@@ -28023,7 +28203,7 @@
           <w:szCs w:val="18"/>
           <w:lang w:val="en-US"/>
         </w:rPr>
-        <w:t>hostType</w:t>
+        <w:t>status</w:t>
       </w:r>
       <w:proofErr w:type="spellEnd"/>
       <w:r>
@@ -28070,7 +28250,7 @@
           <w:szCs w:val="18"/>
           <w:lang w:val="en-US"/>
         </w:rPr>
-        <w:t>hostType</w:t>
+        <w:t>status</w:t>
       </w:r>
       <w:proofErr w:type="spellEnd"/>
       <w:r>
@@ -28083,7 +28263,6 @@
         <w:br/>
         <w:t xml:space="preserve">  </w:t>
       </w:r>
-      <w:proofErr w:type="spellStart"/>
       <w:r>
         <w:rPr>
           <w:color w:val="2A8C7C"/>
@@ -28109,9 +28288,17 @@
           <w:szCs w:val="18"/>
           <w:lang w:val="en-US"/>
         </w:rPr>
-        <w:t>status</w:t>
-      </w:r>
-      <w:proofErr w:type="spellEnd"/>
+        <w:t>workplace</w:t>
+      </w:r>
+      <w:r>
+        <w:rPr>
+          <w:color w:val="080808"/>
+          <w:sz w:val="18"/>
+          <w:szCs w:val="18"/>
+          <w:lang w:val="en-US"/>
+        </w:rPr>
+        <w:t>.</w:t>
+      </w:r>
       <w:r>
         <w:rPr>
           <w:color w:val="871094"/>
@@ -28119,7 +28306,7 @@
           <w:szCs w:val="18"/>
           <w:lang w:val="en-US"/>
         </w:rPr>
-        <w:t xml:space="preserve"> </w:t>
+        <w:t xml:space="preserve">id </w:t>
       </w:r>
       <w:r>
         <w:rPr>
@@ -28128,9 +28315,119 @@
           <w:szCs w:val="18"/>
           <w:lang w:val="en-US"/>
         </w:rPr>
-        <w:t xml:space="preserve">= </w:t>
+        <w:t>= dto.</w:t>
+      </w:r>
+      <w:r>
+        <w:rPr>
+          <w:color w:val="871094"/>
+          <w:sz w:val="18"/>
+          <w:szCs w:val="18"/>
+          <w:lang w:val="en-US"/>
+        </w:rPr>
+        <w:t>workplace</w:t>
+      </w:r>
+      <w:r>
+        <w:rPr>
+          <w:color w:val="080808"/>
+          <w:sz w:val="18"/>
+          <w:szCs w:val="18"/>
+          <w:lang w:val="en-US"/>
+        </w:rPr>
+        <w:t>.</w:t>
+      </w:r>
+      <w:r>
+        <w:rPr>
+          <w:color w:val="871094"/>
+          <w:sz w:val="18"/>
+          <w:szCs w:val="18"/>
+          <w:lang w:val="en-US"/>
+        </w:rPr>
+        <w:t>id</w:t>
+      </w:r>
+      <w:r>
+        <w:rPr>
+          <w:color w:val="871094"/>
+          <w:sz w:val="18"/>
+          <w:szCs w:val="18"/>
+          <w:lang w:val="en-US"/>
+        </w:rPr>
+        <w:br/>
+      </w:r>
+      <w:r>
+        <w:rPr>
+          <w:color w:val="871094"/>
+          <w:sz w:val="18"/>
+          <w:szCs w:val="18"/>
+          <w:lang w:val="en-US"/>
+        </w:rPr>
+        <w:br/>
+        <w:t xml:space="preserve">  </w:t>
+      </w:r>
+      <w:r>
+        <w:rPr>
+          <w:color w:val="0033B3"/>
+          <w:sz w:val="18"/>
+          <w:szCs w:val="18"/>
+          <w:lang w:val="en-US"/>
+        </w:rPr>
+        <w:t xml:space="preserve">return </w:t>
       </w:r>
       <w:proofErr w:type="spellStart"/>
+      <w:r>
+        <w:rPr>
+          <w:color w:val="0033B3"/>
+          <w:sz w:val="18"/>
+          <w:szCs w:val="18"/>
+          <w:lang w:val="en-US"/>
+        </w:rPr>
+        <w:t>this</w:t>
+      </w:r>
+      <w:r>
+        <w:rPr>
+          <w:color w:val="080808"/>
+          <w:sz w:val="18"/>
+          <w:szCs w:val="18"/>
+          <w:lang w:val="en-US"/>
+        </w:rPr>
+        <w:t>.</w:t>
+      </w:r>
+      <w:r>
+        <w:rPr>
+          <w:color w:val="871094"/>
+          <w:sz w:val="18"/>
+          <w:szCs w:val="18"/>
+          <w:lang w:val="en-US"/>
+        </w:rPr>
+        <w:t>rep</w:t>
+      </w:r>
+      <w:r>
+        <w:rPr>
+          <w:color w:val="080808"/>
+          <w:sz w:val="18"/>
+          <w:szCs w:val="18"/>
+          <w:lang w:val="en-US"/>
+        </w:rPr>
+        <w:t>.</w:t>
+      </w:r>
+      <w:r>
+        <w:rPr>
+          <w:color w:val="914C07"/>
+          <w:sz w:val="18"/>
+          <w:szCs w:val="18"/>
+          <w:lang w:val="en-US"/>
+        </w:rPr>
+        <w:t>save</w:t>
+      </w:r>
+      <w:proofErr w:type="spellEnd"/>
+      <w:r>
+        <w:rPr>
+          <w:color w:val="080808"/>
+          <w:sz w:val="18"/>
+          <w:szCs w:val="18"/>
+          <w:lang w:val="en-US"/>
+        </w:rPr>
+        <w:t>(</w:t>
+      </w:r>
       <w:r>
         <w:rPr>
           <w:color w:val="2A8C7C"/>
@@ -28138,7 +28435,7 @@
           <w:szCs w:val="18"/>
           <w:lang w:val="en-US"/>
         </w:rPr>
-        <w:t>hosting</w:t>
+        <w:t>entity</w:t>
       </w:r>
       <w:r>
         <w:rPr>
@@ -28147,36 +28444,7 @@
           <w:szCs w:val="18"/>
           <w:lang w:val="en-US"/>
         </w:rPr>
-        <w:t>.</w:t>
-      </w:r>
-      <w:r>
-        <w:rPr>
-          <w:color w:val="871094"/>
-          <w:sz w:val="18"/>
-          <w:szCs w:val="18"/>
-          <w:lang w:val="en-US"/>
-        </w:rPr>
-        <w:t>status</w:t>
-      </w:r>
-      <w:proofErr w:type="spellEnd"/>
-      <w:r>
-        <w:rPr>
-          <w:color w:val="871094"/>
-          <w:sz w:val="18"/>
-          <w:szCs w:val="18"/>
-          <w:lang w:val="en-US"/>
-        </w:rPr>
-        <w:br/>
-        <w:t xml:space="preserve">  </w:t>
-      </w:r>
-      <w:r>
-        <w:rPr>
-          <w:color w:val="2A8C7C"/>
-          <w:sz w:val="18"/>
-          <w:szCs w:val="18"/>
-          <w:lang w:val="en-US"/>
-        </w:rPr>
-        <w:t>entity</w:t>
+        <w:t>)</w:t>
       </w:r>
       <w:r>
         <w:rPr>
@@ -28185,202 +28453,9 @@
           <w:szCs w:val="18"/>
           <w:lang w:val="en-US"/>
         </w:rPr>
-        <w:t>.</w:t>
-      </w:r>
-      <w:r>
-        <w:rPr>
-          <w:color w:val="871094"/>
-          <w:sz w:val="18"/>
-          <w:szCs w:val="18"/>
-          <w:lang w:val="en-US"/>
-        </w:rPr>
-        <w:t>workplace</w:t>
-      </w:r>
-      <w:r>
-        <w:rPr>
-          <w:color w:val="080808"/>
-          <w:sz w:val="18"/>
-          <w:szCs w:val="18"/>
-          <w:lang w:val="en-US"/>
-        </w:rPr>
-        <w:t>.</w:t>
-      </w:r>
-      <w:r>
-        <w:rPr>
-          <w:color w:val="871094"/>
-          <w:sz w:val="18"/>
-          <w:szCs w:val="18"/>
-          <w:lang w:val="en-US"/>
-        </w:rPr>
-        <w:t xml:space="preserve">id </w:t>
-      </w:r>
-      <w:r>
-        <w:rPr>
-          <w:color w:val="080808"/>
-          <w:sz w:val="18"/>
-          <w:szCs w:val="18"/>
-          <w:lang w:val="en-US"/>
-        </w:rPr>
-        <w:t>= dto.</w:t>
-      </w:r>
-      <w:r>
-        <w:rPr>
-          <w:color w:val="871094"/>
-          <w:sz w:val="18"/>
-          <w:szCs w:val="18"/>
-          <w:lang w:val="en-US"/>
-        </w:rPr>
-        <w:t>workplace</w:t>
-      </w:r>
-      <w:r>
-        <w:rPr>
-          <w:color w:val="080808"/>
-          <w:sz w:val="18"/>
-          <w:szCs w:val="18"/>
-          <w:lang w:val="en-US"/>
-        </w:rPr>
-        <w:t>.</w:t>
-      </w:r>
-      <w:r>
-        <w:rPr>
-          <w:color w:val="871094"/>
-          <w:sz w:val="18"/>
-          <w:szCs w:val="18"/>
-          <w:lang w:val="en-US"/>
-        </w:rPr>
-        <w:t>id</w:t>
-      </w:r>
-      <w:r>
-        <w:rPr>
-          <w:color w:val="871094"/>
-          <w:sz w:val="18"/>
-          <w:szCs w:val="18"/>
-          <w:lang w:val="en-US"/>
-        </w:rPr>
-        <w:br/>
-      </w:r>
-      <w:r>
-        <w:rPr>
-          <w:color w:val="871094"/>
-          <w:sz w:val="18"/>
-          <w:szCs w:val="18"/>
-          <w:lang w:val="en-US"/>
-        </w:rPr>
-        <w:lastRenderedPageBreak/>
-        <w:br/>
-        <w:t xml:space="preserve">  </w:t>
-      </w:r>
-      <w:r>
-        <w:rPr>
-          <w:color w:val="0033B3"/>
-          <w:sz w:val="18"/>
-          <w:szCs w:val="18"/>
-          <w:lang w:val="en-US"/>
-        </w:rPr>
-        <w:t xml:space="preserve">return </w:t>
-      </w:r>
-      <w:proofErr w:type="spellStart"/>
-      <w:r>
-        <w:rPr>
-          <w:color w:val="0033B3"/>
-          <w:sz w:val="18"/>
-          <w:szCs w:val="18"/>
-          <w:lang w:val="en-US"/>
-        </w:rPr>
-        <w:t>this</w:t>
-      </w:r>
-      <w:r>
-        <w:rPr>
-          <w:color w:val="080808"/>
-          <w:sz w:val="18"/>
-          <w:szCs w:val="18"/>
-          <w:lang w:val="en-US"/>
-        </w:rPr>
-        <w:t>.</w:t>
-      </w:r>
-      <w:r>
-        <w:rPr>
-          <w:color w:val="871094"/>
-          <w:sz w:val="18"/>
-          <w:szCs w:val="18"/>
-          <w:lang w:val="en-US"/>
-        </w:rPr>
-        <w:t>rep</w:t>
-      </w:r>
-      <w:r>
-        <w:rPr>
-          <w:color w:val="080808"/>
-          <w:sz w:val="18"/>
-          <w:szCs w:val="18"/>
-          <w:lang w:val="en-US"/>
-        </w:rPr>
-        <w:t>.</w:t>
-      </w:r>
-      <w:r>
-        <w:rPr>
-          <w:color w:val="914C07"/>
-          <w:sz w:val="18"/>
-          <w:szCs w:val="18"/>
-          <w:lang w:val="en-US"/>
-        </w:rPr>
-        <w:t>save</w:t>
-      </w:r>
-      <w:proofErr w:type="spellEnd"/>
-      <w:r>
-        <w:rPr>
-          <w:color w:val="080808"/>
-          <w:sz w:val="18"/>
-          <w:szCs w:val="18"/>
-          <w:lang w:val="en-US"/>
-        </w:rPr>
-        <w:t>(</w:t>
-      </w:r>
-      <w:r>
-        <w:rPr>
-          <w:color w:val="2A8C7C"/>
-          <w:sz w:val="18"/>
-          <w:szCs w:val="18"/>
-          <w:lang w:val="en-US"/>
-        </w:rPr>
-        <w:t>entity</w:t>
-      </w:r>
-      <w:r>
-        <w:rPr>
-          <w:color w:val="080808"/>
-          <w:sz w:val="18"/>
-          <w:szCs w:val="18"/>
-          <w:lang w:val="en-US"/>
-        </w:rPr>
-        <w:t>)</w:t>
-      </w:r>
-      <w:r>
-        <w:rPr>
-          <w:color w:val="080808"/>
-          <w:sz w:val="18"/>
-          <w:szCs w:val="18"/>
-          <w:lang w:val="en-US"/>
-        </w:rPr>
         <w:br/>
         <w:t>}</w:t>
       </w:r>
-    </w:p>
-    <w:p>
-      <w:pPr>
-        <w:tabs>
-          <w:tab w:val="left" w:pos="615"/>
-        </w:tabs>
-        <w:ind w:firstLine="0"/>
-        <w:rPr>
-          <w:lang w:val="en-US"/>
-        </w:rPr>
-      </w:pPr>
-    </w:p>
-    <w:p>
-      <w:pPr>
-        <w:rPr>
-          <w:lang w:val="en-US" w:eastAsia="ru-RU"/>
-        </w:rPr>
-      </w:pPr>
     </w:p>
     <w:sectPr>
       <w:type w:val="continuous"/>
@@ -28448,7 +28523,7 @@
 <w:hdr xmlns:wpc="http://schemas.microsoft.com/office/word/2010/wordprocessingCanvas" xmlns:cx="http://schemas.microsoft.com/office/drawing/2014/chartex" xmlns:mc="http://schemas.openxmlformats.org/markup-compatibility/2006" xmlns:o="urn:schemas-microsoft-com:office:office" xmlns:r="http://schemas.openxmlformats.org/officeDocument/2006/relationships" xmlns:m="http://schemas.openxmlformats.org/officeDocument/2006/math" xmlns:v="urn:schemas-microsoft-com:vml" xmlns:wp14="http://schemas.microsoft.com/office/word/2010/wordprocessingDrawing" xmlns:wp="http://schemas.openxmlformats.org/drawingml/2006/wordprocessingDrawing" xmlns:w10="urn:schemas-microsoft-com:office:word" xmlns:w="http://schemas.openxmlformats.org/wordprocessingml/2006/main" xmlns:w14="http://schemas.microsoft.com/office/word/2010/wordml" xmlns:w15="http://schemas.microsoft.com/office/word/2012/wordml" xmlns:w16se="http://schemas.microsoft.com/office/word/2015/wordml/symex" xmlns:wpg="http://schemas.microsoft.com/office/word/2010/wordprocessingGroup" xmlns:wpi="http://schemas.microsoft.com/office/word/2010/wordprocessingInk" xmlns:wne="http://schemas.microsoft.com/office/word/2006/wordml" xmlns:wps="http://schemas.microsoft.com/office/word/2010/wordprocessingShape" mc:Ignorable="w14 w15 w16se wp14">
   <w:sdt>
     <w:sdtPr>
-      <w:id w:val="450745367"/>
+      <w:id w:val="-234089706"/>
       <w:docPartObj>
         <w:docPartGallery w:val="Page Numbers (Top of Page)"/>
         <w:docPartUnique/>
@@ -28474,7 +28549,7 @@
           <w:rPr>
             <w:noProof/>
           </w:rPr>
-          <w:t>65</w:t>
+          <w:t>2</w:t>
         </w:r>
         <w:r>
           <w:fldChar w:fldCharType="end"/>
@@ -28489,7 +28564,7 @@
 <w:hdr xmlns:wpc="http://schemas.microsoft.com/office/word/2010/wordprocessingCanvas" xmlns:cx="http://schemas.microsoft.com/office/drawing/2014/chartex" xmlns:mc="http://schemas.openxmlformats.org/markup-compatibility/2006" xmlns:o="urn:schemas-microsoft-com:office:office" xmlns:r="http://schemas.openxmlformats.org/officeDocument/2006/relationships" xmlns:m="http://schemas.openxmlformats.org/officeDocument/2006/math" xmlns:v="urn:schemas-microsoft-com:vml" xmlns:wp14="http://schemas.microsoft.com/office/word/2010/wordprocessingDrawing" xmlns:wp="http://schemas.openxmlformats.org/drawingml/2006/wordprocessingDrawing" xmlns:w10="urn:schemas-microsoft-com:office:word" xmlns:w="http://schemas.openxmlformats.org/wordprocessingml/2006/main" xmlns:w14="http://schemas.microsoft.com/office/word/2010/wordml" xmlns:w15="http://schemas.microsoft.com/office/word/2012/wordml" xmlns:w16se="http://schemas.microsoft.com/office/word/2015/wordml/symex" xmlns:wpg="http://schemas.microsoft.com/office/word/2010/wordprocessingGroup" xmlns:wpi="http://schemas.microsoft.com/office/word/2010/wordprocessingInk" xmlns:wne="http://schemas.microsoft.com/office/word/2006/wordml" xmlns:wps="http://schemas.microsoft.com/office/word/2010/wordprocessingShape" mc:Ignorable="w14 w15 w16se wp14">
   <w:sdt>
     <w:sdtPr>
-      <w:id w:val="1860692322"/>
+      <w:id w:val="-1698070435"/>
       <w:docPartObj>
         <w:docPartGallery w:val="Page Numbers (Top of Page)"/>
         <w:docPartUnique/>
@@ -28515,7 +28590,7 @@
           <w:rPr>
             <w:noProof/>
           </w:rPr>
-          <w:t>51</w:t>
+          <w:t>1</w:t>
         </w:r>
         <w:r>
           <w:fldChar w:fldCharType="end"/>
@@ -28526,6 +28601,7 @@
   <w:p>
     <w:pPr>
       <w:pStyle w:val="a4"/>
+      <w:ind w:firstLine="0"/>
     </w:pPr>
   </w:p>
 </w:hdr>
@@ -31643,7 +31719,6 @@
     <w:basedOn w:val="a"/>
     <w:link w:val="HTML0"/>
     <w:uiPriority w:val="99"/>
-    <w:semiHidden/>
     <w:unhideWhenUsed/>
     <w:rsid w:val="00D47788"/>
     <w:pPr>
@@ -31681,13 +31756,42 @@
     <w:basedOn w:val="a0"/>
     <w:link w:val="HTML"/>
     <w:uiPriority w:val="99"/>
-    <w:semiHidden/>
     <w:rsid w:val="00D47788"/>
     <w:rPr>
       <w:rFonts w:ascii="Courier New" w:eastAsia="Times New Roman" w:hAnsi="Courier New" w:cs="Courier New"/>
       <w:sz w:val="20"/>
       <w:szCs w:val="20"/>
       <w:lang w:eastAsia="ru-RU"/>
+    </w:rPr>
+  </w:style>
+  <w:style w:type="paragraph" w:styleId="ae">
+    <w:name w:val="Balloon Text"/>
+    <w:basedOn w:val="a"/>
+    <w:link w:val="af"/>
+    <w:uiPriority w:val="99"/>
+    <w:semiHidden/>
+    <w:unhideWhenUsed/>
+    <w:rsid w:val="00223BBA"/>
+    <w:pPr>
+      <w:spacing w:line="240" w:lineRule="auto"/>
+    </w:pPr>
+    <w:rPr>
+      <w:rFonts w:ascii="Segoe UI" w:hAnsi="Segoe UI" w:cs="Segoe UI"/>
+      <w:sz w:val="18"/>
+      <w:szCs w:val="18"/>
+    </w:rPr>
+  </w:style>
+  <w:style w:type="character" w:customStyle="1" w:styleId="af">
+    <w:name w:val="Текст выноски Знак"/>
+    <w:basedOn w:val="a0"/>
+    <w:link w:val="ae"/>
+    <w:uiPriority w:val="99"/>
+    <w:semiHidden/>
+    <w:rsid w:val="00223BBA"/>
+    <w:rPr>
+      <w:rFonts w:ascii="Segoe UI" w:hAnsi="Segoe UI" w:cs="Segoe UI"/>
+      <w:sz w:val="18"/>
+      <w:szCs w:val="18"/>
     </w:rPr>
   </w:style>
 </w:styles>
@@ -31890,7 +31994,9 @@
               <c:showPercent val="0"/>
               <c:showBubbleSize val="0"/>
               <c:extLst>
-                <c:ext xmlns:c15="http://schemas.microsoft.com/office/drawing/2012/chart" uri="{CE6537A1-D6FC-4f65-9D91-7224C49458BB}"/>
+                <c:ext xmlns:c15="http://schemas.microsoft.com/office/drawing/2012/chart" uri="{CE6537A1-D6FC-4f65-9D91-7224C49458BB}">
+                  <c15:layout/>
+                </c:ext>
                 <c:ext xmlns:c16="http://schemas.microsoft.com/office/drawing/2014/chart" uri="{C3380CC4-5D6E-409C-BE32-E72D297353CC}">
                   <c16:uniqueId val="{00000001-7395-4CFA-AF30-B723812F09E6}"/>
                 </c:ext>
@@ -31931,7 +32037,9 @@
             <c:showBubbleSize val="0"/>
             <c:showLeaderLines val="0"/>
             <c:extLst>
-              <c:ext xmlns:c15="http://schemas.microsoft.com/office/drawing/2012/chart" uri="{CE6537A1-D6FC-4f65-9D91-7224C49458BB}"/>
+              <c:ext xmlns:c15="http://schemas.microsoft.com/office/drawing/2012/chart" uri="{CE6537A1-D6FC-4f65-9D91-7224C49458BB}">
+                <c15:layout/>
+              </c:ext>
             </c:extLst>
           </c:dLbls>
           <c:cat>
@@ -32908,7 +33016,7 @@
 </file>
 
 <file path=customXml/itemProps1.xml><?xml version="1.0" encoding="utf-8"?>
-<ds:datastoreItem xmlns:ds="http://schemas.openxmlformats.org/officeDocument/2006/customXml" ds:itemID="{C043ADB3-66AB-4E00-9354-474123553EB1}">
+<ds:datastoreItem xmlns:ds="http://schemas.openxmlformats.org/officeDocument/2006/customXml" ds:itemID="{714641A0-B2FB-4821-BA1E-DFC56C9DA2E4}">
   <ds:schemaRefs>
     <ds:schemaRef ds:uri="http://schemas.openxmlformats.org/officeDocument/2006/bibliography"/>
   </ds:schemaRefs>
